--- a/Project Documentation/Dokumentasi SIPEGU.docx
+++ b/Project Documentation/Dokumentasi SIPEGU.docx
@@ -1,6 +1,6 @@
 
 <file path=word/document.xml><?xml version="1.0" encoding="utf-8"?>
-<w:document xmlns:wpc="http://schemas.microsoft.com/office/word/2010/wordprocessingCanvas" xmlns:cx="http://schemas.microsoft.com/office/drawing/2014/chartex" xmlns:cx1="http://schemas.microsoft.com/office/drawing/2015/9/8/chartex" xmlns:mc="http://schemas.openxmlformats.org/markup-compatibility/2006" xmlns:o="urn:schemas-microsoft-com:office:office" xmlns:r="http://schemas.openxmlformats.org/officeDocument/2006/relationships" xmlns:m="http://schemas.openxmlformats.org/officeDocument/2006/math" xmlns:v="urn:schemas-microsoft-com:vml" xmlns:wp14="http://schemas.microsoft.com/office/word/2010/wordprocessingDrawing" xmlns:wp="http://schemas.openxmlformats.org/drawingml/2006/wordprocessingDrawing" xmlns:w10="urn:schemas-microsoft-com:office:word" xmlns:w="http://schemas.openxmlformats.org/wordprocessingml/2006/main" xmlns:w14="http://schemas.microsoft.com/office/word/2010/wordml" xmlns:w15="http://schemas.microsoft.com/office/word/2012/wordml" xmlns:w16se="http://schemas.microsoft.com/office/word/2015/wordml/symex" xmlns:wpg="http://schemas.microsoft.com/office/word/2010/wordprocessingGroup" xmlns:wpi="http://schemas.microsoft.com/office/word/2010/wordprocessingInk" xmlns:wne="http://schemas.microsoft.com/office/word/2006/wordml" xmlns:wps="http://schemas.microsoft.com/office/word/2010/wordprocessingShape" mc:Ignorable="w14 w15 w16se wp14">
+<w:document xmlns:wpc="http://schemas.microsoft.com/office/word/2010/wordprocessingCanvas" xmlns:cx="http://schemas.microsoft.com/office/drawing/2014/chartex" xmlns:cx1="http://schemas.microsoft.com/office/drawing/2015/9/8/chartex" xmlns:cx2="http://schemas.microsoft.com/office/drawing/2015/10/21/chartex" xmlns:cx3="http://schemas.microsoft.com/office/drawing/2016/5/9/chartex" xmlns:cx4="http://schemas.microsoft.com/office/drawing/2016/5/10/chartex" xmlns:cx5="http://schemas.microsoft.com/office/drawing/2016/5/11/chartex" xmlns:cx6="http://schemas.microsoft.com/office/drawing/2016/5/12/chartex" xmlns:cx7="http://schemas.microsoft.com/office/drawing/2016/5/13/chartex" xmlns:cx8="http://schemas.microsoft.com/office/drawing/2016/5/14/chartex" xmlns:mc="http://schemas.openxmlformats.org/markup-compatibility/2006" xmlns:aink="http://schemas.microsoft.com/office/drawing/2016/ink" xmlns:am3d="http://schemas.microsoft.com/office/drawing/2017/model3d" xmlns:o="urn:schemas-microsoft-com:office:office" xmlns:oel="http://schemas.microsoft.com/office/2019/extlst" xmlns:r="http://schemas.openxmlformats.org/officeDocument/2006/relationships" xmlns:m="http://schemas.openxmlformats.org/officeDocument/2006/math" xmlns:v="urn:schemas-microsoft-com:vml" xmlns:wp14="http://schemas.microsoft.com/office/word/2010/wordprocessingDrawing" xmlns:wp="http://schemas.openxmlformats.org/drawingml/2006/wordprocessingDrawing" xmlns:w10="urn:schemas-microsoft-com:office:word" xmlns:w="http://schemas.openxmlformats.org/wordprocessingml/2006/main" xmlns:w14="http://schemas.microsoft.com/office/word/2010/wordml" xmlns:w15="http://schemas.microsoft.com/office/word/2012/wordml" xmlns:w16cex="http://schemas.microsoft.com/office/word/2018/wordml/cex" xmlns:w16cid="http://schemas.microsoft.com/office/word/2016/wordml/cid" xmlns:w16="http://schemas.microsoft.com/office/word/2018/wordml" xmlns:w16sdtdh="http://schemas.microsoft.com/office/word/2020/wordml/sdtdatahash" xmlns:w16se="http://schemas.microsoft.com/office/word/2015/wordml/symex" xmlns:wpg="http://schemas.microsoft.com/office/word/2010/wordprocessingGroup" xmlns:wpi="http://schemas.microsoft.com/office/word/2010/wordprocessingInk" xmlns:wne="http://schemas.microsoft.com/office/word/2006/wordml" xmlns:wps="http://schemas.microsoft.com/office/word/2010/wordprocessingShape" mc:Ignorable="w14 w15 w16se w16cid w16 w16cex w16sdtdh wp14">
   <w:body>
     <w:p>
       <w:pPr>
@@ -130,7 +130,7 @@
           <w:lang w:eastAsia="id-ID"/>
         </w:rPr>
         <w:drawing>
-          <wp:inline distT="0" distB="0" distL="0" distR="0" wp14:anchorId="09F7AA3D" wp14:editId="7D4A96DC">
+          <wp:inline distT="0" distB="0" distL="0" distR="0" wp14:anchorId="07F595AC" wp14:editId="737BA00D">
             <wp:extent cx="2122715" cy="2140554"/>
             <wp:effectExtent l="0" t="0" r="0" b="0"/>
             <wp:docPr id="3" name="Picture 1"/>
@@ -1501,7 +1501,7 @@
           <w:lang w:eastAsia="id-ID"/>
         </w:rPr>
         <w:drawing>
-          <wp:inline distT="0" distB="0" distL="0" distR="0" wp14:anchorId="5B770668" wp14:editId="003D9A54">
+          <wp:inline distT="0" distB="0" distL="0" distR="0" wp14:anchorId="68B8183E" wp14:editId="7986F6BC">
             <wp:extent cx="4806540" cy="3695700"/>
             <wp:effectExtent l="0" t="0" r="0" b="0"/>
             <wp:docPr id="1" name="Picture 1"/>
@@ -1647,85 +1647,605 @@
           <w:rFonts w:ascii="Times New Roman" w:hAnsi="Times New Roman" w:cs="Times New Roman"/>
           <w:sz w:val="24"/>
         </w:rPr>
+        <w:t xml:space="preserve"> serta pegawai</w:t>
+      </w:r>
+      <w:r>
+        <w:rPr>
+          <w:rFonts w:ascii="Times New Roman" w:hAnsi="Times New Roman" w:cs="Times New Roman"/>
+          <w:sz w:val="24"/>
+        </w:rPr>
+        <w:t xml:space="preserve"> yang mana apabila ada admin </w:t>
+      </w:r>
+      <w:r>
+        <w:rPr>
+          <w:rFonts w:ascii="Times New Roman" w:hAnsi="Times New Roman" w:cs="Times New Roman"/>
+          <w:sz w:val="24"/>
+        </w:rPr>
+        <w:t xml:space="preserve">serta pegawai </w:t>
+      </w:r>
+      <w:r>
+        <w:rPr>
+          <w:rFonts w:ascii="Times New Roman" w:hAnsi="Times New Roman" w:cs="Times New Roman"/>
+          <w:sz w:val="24"/>
+        </w:rPr>
+        <w:t xml:space="preserve">yang keluar maka akun pada sistem dari admin </w:t>
+      </w:r>
+      <w:r>
+        <w:rPr>
+          <w:rFonts w:ascii="Times New Roman" w:hAnsi="Times New Roman" w:cs="Times New Roman"/>
+          <w:sz w:val="24"/>
+        </w:rPr>
+        <w:t xml:space="preserve">serta pegawai </w:t>
+      </w:r>
+      <w:r>
+        <w:rPr>
+          <w:rFonts w:ascii="Times New Roman" w:hAnsi="Times New Roman" w:cs="Times New Roman"/>
+          <w:sz w:val="24"/>
+        </w:rPr>
+        <w:t xml:space="preserve">tersebut akan dihapus sehingga admin </w:t>
+      </w:r>
+      <w:r>
+        <w:rPr>
+          <w:rFonts w:ascii="Times New Roman" w:hAnsi="Times New Roman" w:cs="Times New Roman"/>
+          <w:sz w:val="24"/>
+        </w:rPr>
+        <w:t xml:space="preserve">serta pegawai </w:t>
+      </w:r>
+      <w:r>
+        <w:rPr>
+          <w:rFonts w:ascii="Times New Roman" w:hAnsi="Times New Roman" w:cs="Times New Roman"/>
+          <w:sz w:val="24"/>
+        </w:rPr>
+        <w:t>yang keluar tidak dapat mengakses sistem.</w:t>
+      </w:r>
+    </w:p>
+    <w:p>
+      <w:pPr>
+        <w:pStyle w:val="ListParagraph"/>
+        <w:numPr>
+          <w:ilvl w:val="2"/>
+          <w:numId w:val="9"/>
+        </w:numPr>
+        <w:rPr>
+          <w:rFonts w:ascii="Times New Roman" w:hAnsi="Times New Roman" w:cs="Times New Roman"/>
+          <w:sz w:val="24"/>
+        </w:rPr>
+      </w:pPr>
+      <w:r>
+        <w:rPr>
+          <w:rFonts w:ascii="Times New Roman" w:hAnsi="Times New Roman" w:cs="Times New Roman"/>
+          <w:sz w:val="24"/>
+        </w:rPr>
+        <w:t>Manager dapat membekukan akun admin</w:t>
+      </w:r>
+      <w:r>
+        <w:rPr>
+          <w:rFonts w:ascii="Times New Roman" w:hAnsi="Times New Roman" w:cs="Times New Roman"/>
+          <w:sz w:val="24"/>
+        </w:rPr>
+        <w:t xml:space="preserve"> serta pegawai</w:t>
+      </w:r>
+      <w:r>
+        <w:rPr>
+          <w:rFonts w:ascii="Times New Roman" w:hAnsi="Times New Roman" w:cs="Times New Roman"/>
+          <w:sz w:val="24"/>
+        </w:rPr>
+        <w:t xml:space="preserve"> yang dirasa melakukan pelanggaran atau sedang melakukan cuti.</w:t>
+      </w:r>
+    </w:p>
+    <w:p>
+      <w:pPr>
+        <w:pStyle w:val="ListParagraph"/>
+        <w:numPr>
+          <w:ilvl w:val="2"/>
+          <w:numId w:val="9"/>
+        </w:numPr>
+        <w:rPr>
+          <w:rFonts w:ascii="Times New Roman" w:hAnsi="Times New Roman" w:cs="Times New Roman"/>
+          <w:sz w:val="24"/>
+        </w:rPr>
+      </w:pPr>
+      <w:r>
+        <w:rPr>
+          <w:rFonts w:ascii="Times New Roman" w:hAnsi="Times New Roman" w:cs="Times New Roman"/>
+          <w:sz w:val="24"/>
+        </w:rPr>
+        <w:t>Melihat status dari stok barang yang ada pada gudang. Dalam hal ini ada rule tertentu yang melakukan penyimpulan kondisi dari stok barang tersebut.</w:t>
+      </w:r>
+    </w:p>
+    <w:p>
+      <w:pPr>
+        <w:pStyle w:val="ListParagraph"/>
+        <w:numPr>
+          <w:ilvl w:val="2"/>
+          <w:numId w:val="9"/>
+        </w:numPr>
+        <w:rPr>
+          <w:rFonts w:ascii="Times New Roman" w:hAnsi="Times New Roman" w:cs="Times New Roman"/>
+          <w:sz w:val="24"/>
+        </w:rPr>
+      </w:pPr>
+      <w:r>
+        <w:rPr>
+          <w:rFonts w:ascii="Times New Roman" w:hAnsi="Times New Roman" w:cs="Times New Roman"/>
+          <w:sz w:val="24"/>
+        </w:rPr>
+        <w:t>Menerima laporan penjualan</w:t>
+      </w:r>
+      <w:r>
+        <w:rPr>
+          <w:rFonts w:ascii="Times New Roman" w:hAnsi="Times New Roman" w:cs="Times New Roman"/>
+          <w:sz w:val="24"/>
+        </w:rPr>
+        <w:t>, laporan barang masuk, kondisi gudang</w:t>
+      </w:r>
+      <w:r>
+        <w:rPr>
+          <w:rFonts w:ascii="Times New Roman" w:hAnsi="Times New Roman" w:cs="Times New Roman"/>
+          <w:sz w:val="24"/>
+        </w:rPr>
+        <w:t xml:space="preserve"> dan dapat mencetak laporan tersebut dalam bentuk pdf dan dapat mengupload scan yang t</w:t>
+      </w:r>
+      <w:r>
+        <w:rPr>
+          <w:rFonts w:ascii="Times New Roman" w:hAnsi="Times New Roman" w:cs="Times New Roman"/>
+          <w:sz w:val="24"/>
+        </w:rPr>
+        <w:t>elah ditanda tangani.</w:t>
+      </w:r>
+    </w:p>
+    <w:p>
+      <w:pPr>
+        <w:pStyle w:val="ListParagraph"/>
+        <w:numPr>
+          <w:ilvl w:val="2"/>
+          <w:numId w:val="9"/>
+        </w:numPr>
+        <w:rPr>
+          <w:rFonts w:ascii="Times New Roman" w:hAnsi="Times New Roman" w:cs="Times New Roman"/>
+          <w:sz w:val="24"/>
+        </w:rPr>
+      </w:pPr>
+      <w:r>
+        <w:rPr>
+          <w:rFonts w:ascii="Times New Roman" w:hAnsi="Times New Roman" w:cs="Times New Roman"/>
+          <w:sz w:val="24"/>
+        </w:rPr>
+        <w:t>Melakukan verifikasi supplier yang diajukan oleh admin yang mana supplier yang telah di verifikasi akan dapat melakukan transaksi.</w:t>
+      </w:r>
+    </w:p>
+    <w:p>
+      <w:pPr>
+        <w:pStyle w:val="ListParagraph"/>
+        <w:ind w:left="1440"/>
+        <w:rPr>
+          <w:rFonts w:ascii="Times New Roman" w:hAnsi="Times New Roman" w:cs="Times New Roman"/>
+          <w:sz w:val="24"/>
+        </w:rPr>
+      </w:pPr>
+      <w:r>
+        <w:rPr>
+          <w:rFonts w:ascii="Times New Roman" w:hAnsi="Times New Roman" w:cs="Times New Roman"/>
+          <w:sz w:val="24"/>
+        </w:rPr>
+        <w:t>Admin :</w:t>
+      </w:r>
+    </w:p>
+    <w:p>
+      <w:pPr>
+        <w:pStyle w:val="ListParagraph"/>
+        <w:numPr>
+          <w:ilvl w:val="2"/>
+          <w:numId w:val="9"/>
+        </w:numPr>
+        <w:rPr>
+          <w:rFonts w:ascii="Times New Roman" w:hAnsi="Times New Roman" w:cs="Times New Roman"/>
+          <w:sz w:val="24"/>
+        </w:rPr>
+      </w:pPr>
+      <w:r>
+        <w:rPr>
+          <w:rFonts w:ascii="Times New Roman" w:hAnsi="Times New Roman" w:cs="Times New Roman"/>
+          <w:sz w:val="24"/>
+        </w:rPr>
+        <w:t xml:space="preserve">Admin melakukan kontrol pengelolaan barang masuk dari supplier dan memverifikasinya. </w:t>
+      </w:r>
+    </w:p>
+    <w:p>
+      <w:pPr>
+        <w:pStyle w:val="ListParagraph"/>
+        <w:numPr>
+          <w:ilvl w:val="2"/>
+          <w:numId w:val="9"/>
+        </w:numPr>
+        <w:rPr>
+          <w:rFonts w:ascii="Times New Roman" w:hAnsi="Times New Roman" w:cs="Times New Roman"/>
+          <w:sz w:val="24"/>
+        </w:rPr>
+      </w:pPr>
+      <w:r>
+        <w:rPr>
+          <w:rFonts w:ascii="Times New Roman" w:hAnsi="Times New Roman" w:cs="Times New Roman"/>
+          <w:sz w:val="24"/>
+        </w:rPr>
+        <w:t>Admin dapat melakukan kontrol pengelolaan barang keluar dari gudang dan memverifikasinya.</w:t>
+      </w:r>
+    </w:p>
+    <w:p>
+      <w:pPr>
+        <w:pStyle w:val="ListParagraph"/>
+        <w:numPr>
+          <w:ilvl w:val="2"/>
+          <w:numId w:val="9"/>
+        </w:numPr>
+        <w:rPr>
+          <w:rFonts w:ascii="Times New Roman" w:hAnsi="Times New Roman" w:cs="Times New Roman"/>
+          <w:sz w:val="24"/>
+        </w:rPr>
+      </w:pPr>
+      <w:r>
+        <w:rPr>
+          <w:rFonts w:ascii="Times New Roman" w:hAnsi="Times New Roman" w:cs="Times New Roman"/>
+          <w:sz w:val="24"/>
+        </w:rPr>
+        <w:t>Melakukan penambahan satuan dari barang yang ada pada gudang</w:t>
+      </w:r>
+    </w:p>
+    <w:p>
+      <w:pPr>
+        <w:pStyle w:val="ListParagraph"/>
+        <w:numPr>
+          <w:ilvl w:val="2"/>
+          <w:numId w:val="9"/>
+        </w:numPr>
+        <w:rPr>
+          <w:rFonts w:ascii="Times New Roman" w:hAnsi="Times New Roman" w:cs="Times New Roman"/>
+          <w:sz w:val="24"/>
+        </w:rPr>
+      </w:pPr>
+      <w:r>
+        <w:rPr>
+          <w:rFonts w:ascii="Times New Roman" w:hAnsi="Times New Roman" w:cs="Times New Roman"/>
+          <w:sz w:val="24"/>
+        </w:rPr>
+        <w:t>Melakukan penambahan jenis barang dari supplier yang belum tercatat pada database.</w:t>
+      </w:r>
+    </w:p>
+    <w:p>
+      <w:pPr>
+        <w:pStyle w:val="ListParagraph"/>
+        <w:numPr>
+          <w:ilvl w:val="2"/>
+          <w:numId w:val="9"/>
+        </w:numPr>
+        <w:rPr>
+          <w:rFonts w:ascii="Times New Roman" w:hAnsi="Times New Roman" w:cs="Times New Roman"/>
+          <w:sz w:val="24"/>
+        </w:rPr>
+      </w:pPr>
+      <w:r>
+        <w:rPr>
+          <w:rFonts w:ascii="Times New Roman" w:hAnsi="Times New Roman" w:cs="Times New Roman"/>
+          <w:sz w:val="24"/>
+        </w:rPr>
+        <w:t xml:space="preserve">Melakukan pengeditan atribut dari barang dan satuan dari database </w:t>
+      </w:r>
+    </w:p>
+    <w:p>
+      <w:pPr>
+        <w:pStyle w:val="ListParagraph"/>
+        <w:numPr>
+          <w:ilvl w:val="2"/>
+          <w:numId w:val="9"/>
+        </w:numPr>
+        <w:rPr>
+          <w:rFonts w:ascii="Times New Roman" w:hAnsi="Times New Roman" w:cs="Times New Roman"/>
+          <w:sz w:val="24"/>
+        </w:rPr>
+      </w:pPr>
+      <w:r>
+        <w:rPr>
+          <w:rFonts w:ascii="Times New Roman" w:hAnsi="Times New Roman" w:cs="Times New Roman"/>
+          <w:sz w:val="24"/>
+        </w:rPr>
+        <w:t>Melakukan penambahan supplier degan persetujuan manajer warehouse</w:t>
+      </w:r>
+    </w:p>
+    <w:p>
+      <w:pPr>
+        <w:pStyle w:val="ListParagraph"/>
+        <w:numPr>
+          <w:ilvl w:val="2"/>
+          <w:numId w:val="9"/>
+        </w:numPr>
+        <w:rPr>
+          <w:rFonts w:ascii="Times New Roman" w:hAnsi="Times New Roman" w:cs="Times New Roman"/>
+          <w:sz w:val="24"/>
+        </w:rPr>
+      </w:pPr>
+      <w:r>
+        <w:rPr>
+          <w:rFonts w:ascii="Times New Roman" w:hAnsi="Times New Roman" w:cs="Times New Roman"/>
+          <w:sz w:val="24"/>
+        </w:rPr>
+        <w:t>Melakukan edit pada data supplier yang telah diverifikasi oleh manajer apabila ada perubahan.</w:t>
+      </w:r>
+    </w:p>
+    <w:p>
+      <w:pPr>
+        <w:pStyle w:val="ListParagraph"/>
+        <w:numPr>
+          <w:ilvl w:val="2"/>
+          <w:numId w:val="9"/>
+        </w:numPr>
+        <w:rPr>
+          <w:rFonts w:ascii="Times New Roman" w:hAnsi="Times New Roman" w:cs="Times New Roman"/>
+          <w:sz w:val="24"/>
+        </w:rPr>
+      </w:pPr>
+      <w:r>
+        <w:rPr>
+          <w:rFonts w:ascii="Times New Roman" w:hAnsi="Times New Roman" w:cs="Times New Roman"/>
+          <w:sz w:val="24"/>
+        </w:rPr>
+        <w:t>Melakukan penambahan pembeli dan melakukan edit data jika ada perubahan.</w:t>
+      </w:r>
+    </w:p>
+    <w:p>
+      <w:pPr>
+        <w:pStyle w:val="ListParagraph"/>
+        <w:ind w:left="1440"/>
+        <w:rPr>
+          <w:rFonts w:ascii="Times New Roman" w:hAnsi="Times New Roman" w:cs="Times New Roman"/>
+          <w:sz w:val="24"/>
+        </w:rPr>
+      </w:pPr>
+      <w:r>
+        <w:rPr>
+          <w:rFonts w:ascii="Times New Roman" w:hAnsi="Times New Roman" w:cs="Times New Roman"/>
+          <w:sz w:val="24"/>
+        </w:rPr>
+        <w:t>Pegawai :</w:t>
+      </w:r>
+    </w:p>
+    <w:p>
+      <w:pPr>
+        <w:pStyle w:val="ListParagraph"/>
+        <w:numPr>
+          <w:ilvl w:val="2"/>
+          <w:numId w:val="9"/>
+        </w:numPr>
+        <w:rPr>
+          <w:rFonts w:ascii="Times New Roman" w:hAnsi="Times New Roman" w:cs="Times New Roman"/>
+          <w:sz w:val="24"/>
+        </w:rPr>
+      </w:pPr>
+      <w:r>
+        <w:rPr>
+          <w:rFonts w:ascii="Times New Roman" w:hAnsi="Times New Roman" w:cs="Times New Roman"/>
+          <w:sz w:val="24"/>
+        </w:rPr>
+        <w:t>Melakukan transaksi barang masuk dan keluar</w:t>
+      </w:r>
+    </w:p>
+    <w:p>
+      <w:pPr>
+        <w:pStyle w:val="ListParagraph"/>
+        <w:numPr>
+          <w:ilvl w:val="1"/>
+          <w:numId w:val="9"/>
+        </w:numPr>
+        <w:rPr>
+          <w:rFonts w:ascii="Times New Roman" w:hAnsi="Times New Roman" w:cs="Times New Roman"/>
+          <w:sz w:val="24"/>
+        </w:rPr>
+      </w:pPr>
+      <w:r>
+        <w:rPr>
+          <w:rFonts w:ascii="Times New Roman" w:hAnsi="Times New Roman" w:cs="Times New Roman"/>
+          <w:sz w:val="24"/>
+        </w:rPr>
+        <w:t>Activity Diagram</w:t>
+      </w:r>
+    </w:p>
+    <w:p>
+      <w:pPr>
+        <w:pStyle w:val="ListParagraph"/>
+        <w:numPr>
+          <w:ilvl w:val="1"/>
+          <w:numId w:val="9"/>
+        </w:numPr>
+        <w:rPr>
+          <w:rFonts w:ascii="Times New Roman" w:hAnsi="Times New Roman" w:cs="Times New Roman"/>
+          <w:sz w:val="24"/>
+        </w:rPr>
+      </w:pPr>
+      <w:r>
+        <w:rPr>
+          <w:rFonts w:ascii="Times New Roman" w:hAnsi="Times New Roman" w:cs="Times New Roman"/>
+          <w:sz w:val="24"/>
+        </w:rPr>
+        <w:t>Sequence Diagram</w:t>
+      </w:r>
+    </w:p>
+    <w:p>
+      <w:pPr>
+        <w:pStyle w:val="ListParagraph"/>
+        <w:numPr>
+          <w:ilvl w:val="1"/>
+          <w:numId w:val="9"/>
+        </w:numPr>
+        <w:rPr>
+          <w:rFonts w:ascii="Times New Roman" w:hAnsi="Times New Roman" w:cs="Times New Roman"/>
+          <w:sz w:val="24"/>
+        </w:rPr>
+      </w:pPr>
+      <w:r>
+        <w:rPr>
+          <w:rFonts w:ascii="Times New Roman" w:hAnsi="Times New Roman" w:cs="Times New Roman"/>
+          <w:sz w:val="24"/>
+        </w:rPr>
+        <w:t>Entity Relationship Diagram</w:t>
+      </w:r>
+    </w:p>
+    <w:p>
+      <w:pPr>
+        <w:pStyle w:val="ListParagraph"/>
+        <w:ind w:left="1440"/>
+        <w:rPr>
+          <w:rFonts w:ascii="Times New Roman" w:hAnsi="Times New Roman" w:cs="Times New Roman"/>
+          <w:sz w:val="24"/>
+          <w:lang w:val="en-US"/>
+        </w:rPr>
+      </w:pPr>
+      <w:r>
+        <w:rPr>
+          <w:rFonts w:ascii="Times New Roman" w:hAnsi="Times New Roman" w:cs="Times New Roman"/>
+          <w:sz w:val="24"/>
+          <w:lang w:val="en-US"/>
+        </w:rPr>
+        <w:t>Users</w:t>
+      </w:r>
+    </w:p>
+    <w:p>
+      <w:pPr>
+        <w:pStyle w:val="ListParagraph"/>
+        <w:numPr>
+          <w:ilvl w:val="2"/>
+          <w:numId w:val="9"/>
+        </w:numPr>
+        <w:rPr>
+          <w:rFonts w:ascii="Times New Roman" w:hAnsi="Times New Roman" w:cs="Times New Roman"/>
+          <w:sz w:val="24"/>
+          <w:lang w:val="en-US"/>
+        </w:rPr>
+      </w:pPr>
+      <w:r>
+        <w:rPr>
+          <w:rFonts w:ascii="Times New Roman" w:hAnsi="Times New Roman" w:cs="Times New Roman"/>
+          <w:sz w:val="24"/>
+          <w:lang w:val="en-US"/>
+        </w:rPr>
+        <w:t>NIP</w:t>
+      </w:r>
+    </w:p>
+    <w:p>
+      <w:pPr>
+        <w:pStyle w:val="ListParagraph"/>
+        <w:numPr>
+          <w:ilvl w:val="2"/>
+          <w:numId w:val="9"/>
+        </w:numPr>
+        <w:rPr>
+          <w:rFonts w:ascii="Times New Roman" w:hAnsi="Times New Roman" w:cs="Times New Roman"/>
+          <w:sz w:val="24"/>
+          <w:lang w:val="en-US"/>
+        </w:rPr>
+      </w:pPr>
+      <w:r>
+        <w:rPr>
+          <w:rFonts w:ascii="Times New Roman" w:hAnsi="Times New Roman" w:cs="Times New Roman"/>
+          <w:sz w:val="24"/>
+          <w:lang w:val="en-US"/>
+        </w:rPr>
+        <w:t>Nama</w:t>
+      </w:r>
+    </w:p>
+    <w:p>
+      <w:pPr>
+        <w:pStyle w:val="ListParagraph"/>
+        <w:numPr>
+          <w:ilvl w:val="2"/>
+          <w:numId w:val="9"/>
+        </w:numPr>
+        <w:rPr>
+          <w:rFonts w:ascii="Times New Roman" w:hAnsi="Times New Roman" w:cs="Times New Roman"/>
+          <w:sz w:val="24"/>
+          <w:lang w:val="en-US"/>
+        </w:rPr>
+      </w:pPr>
+      <w:r>
+        <w:rPr>
+          <w:rFonts w:ascii="Times New Roman" w:hAnsi="Times New Roman" w:cs="Times New Roman"/>
+          <w:sz w:val="24"/>
+          <w:lang w:val="en-US"/>
+        </w:rPr>
+        <w:t>Alamat</w:t>
+      </w:r>
+    </w:p>
+    <w:p>
+      <w:pPr>
+        <w:pStyle w:val="ListParagraph"/>
+        <w:numPr>
+          <w:ilvl w:val="2"/>
+          <w:numId w:val="9"/>
+        </w:numPr>
+        <w:rPr>
+          <w:rFonts w:ascii="Times New Roman" w:hAnsi="Times New Roman" w:cs="Times New Roman"/>
+          <w:sz w:val="24"/>
+          <w:lang w:val="en-US"/>
+        </w:rPr>
+      </w:pPr>
+      <w:proofErr w:type="spellStart"/>
+      <w:r>
+        <w:rPr>
+          <w:rFonts w:ascii="Times New Roman" w:hAnsi="Times New Roman" w:cs="Times New Roman"/>
+          <w:sz w:val="24"/>
+          <w:lang w:val="en-US"/>
+        </w:rPr>
+        <w:t>Tanggal</w:t>
+      </w:r>
+      <w:proofErr w:type="spellEnd"/>
+      <w:r>
+        <w:rPr>
+          <w:rFonts w:ascii="Times New Roman" w:hAnsi="Times New Roman" w:cs="Times New Roman"/>
+          <w:sz w:val="24"/>
+          <w:lang w:val="en-US"/>
+        </w:rPr>
+        <w:t xml:space="preserve"> Lahir</w:t>
+      </w:r>
+    </w:p>
+    <w:p>
+      <w:pPr>
+        <w:pStyle w:val="ListParagraph"/>
+        <w:numPr>
+          <w:ilvl w:val="2"/>
+          <w:numId w:val="9"/>
+        </w:numPr>
+        <w:rPr>
+          <w:rFonts w:ascii="Times New Roman" w:hAnsi="Times New Roman" w:cs="Times New Roman"/>
+          <w:sz w:val="24"/>
+          <w:lang w:val="en-US"/>
+        </w:rPr>
+      </w:pPr>
+      <w:proofErr w:type="spellStart"/>
+      <w:r>
+        <w:rPr>
+          <w:rFonts w:ascii="Times New Roman" w:hAnsi="Times New Roman" w:cs="Times New Roman"/>
+          <w:sz w:val="24"/>
+          <w:lang w:val="en-US"/>
+        </w:rPr>
+        <w:t>Jenis</w:t>
+      </w:r>
+      <w:proofErr w:type="spellEnd"/>
+      <w:r>
+        <w:rPr>
+          <w:rFonts w:ascii="Times New Roman" w:hAnsi="Times New Roman" w:cs="Times New Roman"/>
+          <w:sz w:val="24"/>
+          <w:lang w:val="en-US"/>
+        </w:rPr>
         <w:t xml:space="preserve"> </w:t>
       </w:r>
-      <w:r>
-        <w:rPr>
-          <w:rFonts w:ascii="Times New Roman" w:hAnsi="Times New Roman" w:cs="Times New Roman"/>
-          <w:sz w:val="24"/>
-        </w:rPr>
-        <w:t>serta pegawai</w:t>
-      </w:r>
-      <w:r>
-        <w:rPr>
-          <w:rFonts w:ascii="Times New Roman" w:hAnsi="Times New Roman" w:cs="Times New Roman"/>
-          <w:sz w:val="24"/>
-        </w:rPr>
-        <w:t xml:space="preserve"> yang mana apabila ada admin </w:t>
-      </w:r>
-      <w:r>
-        <w:rPr>
-          <w:rFonts w:ascii="Times New Roman" w:hAnsi="Times New Roman" w:cs="Times New Roman"/>
-          <w:sz w:val="24"/>
-        </w:rPr>
-        <w:t>serta pegawai</w:t>
-      </w:r>
-      <w:r>
-        <w:rPr>
-          <w:rFonts w:ascii="Times New Roman" w:hAnsi="Times New Roman" w:cs="Times New Roman"/>
-          <w:sz w:val="24"/>
-        </w:rPr>
-        <w:t xml:space="preserve"> </w:t>
-      </w:r>
-      <w:r>
-        <w:rPr>
-          <w:rFonts w:ascii="Times New Roman" w:hAnsi="Times New Roman" w:cs="Times New Roman"/>
-          <w:sz w:val="24"/>
-        </w:rPr>
-        <w:t xml:space="preserve">yang keluar maka akun pada sistem dari admin </w:t>
-      </w:r>
-      <w:r>
-        <w:rPr>
-          <w:rFonts w:ascii="Times New Roman" w:hAnsi="Times New Roman" w:cs="Times New Roman"/>
-          <w:sz w:val="24"/>
-        </w:rPr>
-        <w:t>serta pegawai</w:t>
-      </w:r>
-      <w:r>
-        <w:rPr>
-          <w:rFonts w:ascii="Times New Roman" w:hAnsi="Times New Roman" w:cs="Times New Roman"/>
-          <w:sz w:val="24"/>
-        </w:rPr>
-        <w:t xml:space="preserve"> </w:t>
-      </w:r>
-      <w:r>
-        <w:rPr>
-          <w:rFonts w:ascii="Times New Roman" w:hAnsi="Times New Roman" w:cs="Times New Roman"/>
-          <w:sz w:val="24"/>
-        </w:rPr>
-        <w:t xml:space="preserve">tersebut akan dihapus sehingga admin </w:t>
-      </w:r>
-      <w:r>
-        <w:rPr>
-          <w:rFonts w:ascii="Times New Roman" w:hAnsi="Times New Roman" w:cs="Times New Roman"/>
-          <w:sz w:val="24"/>
-        </w:rPr>
-        <w:t>serta pegawai</w:t>
-      </w:r>
-      <w:r>
-        <w:rPr>
-          <w:rFonts w:ascii="Times New Roman" w:hAnsi="Times New Roman" w:cs="Times New Roman"/>
-          <w:sz w:val="24"/>
-        </w:rPr>
-        <w:t xml:space="preserve"> </w:t>
-      </w:r>
-      <w:r>
-        <w:rPr>
-          <w:rFonts w:ascii="Times New Roman" w:hAnsi="Times New Roman" w:cs="Times New Roman"/>
-          <w:sz w:val="24"/>
-        </w:rPr>
-        <w:t>yang keluar tidak dapat mengakses sistem.</w:t>
-      </w:r>
+      <w:proofErr w:type="spellStart"/>
+      <w:r>
+        <w:rPr>
+          <w:rFonts w:ascii="Times New Roman" w:hAnsi="Times New Roman" w:cs="Times New Roman"/>
+          <w:sz w:val="24"/>
+          <w:lang w:val="en-US"/>
+        </w:rPr>
+        <w:t>Kelamin</w:t>
+      </w:r>
+      <w:proofErr w:type="spellEnd"/>
     </w:p>
     <w:p>
       <w:pPr>
@@ -1737,29 +2257,19 @@
         <w:rPr>
           <w:rFonts w:ascii="Times New Roman" w:hAnsi="Times New Roman" w:cs="Times New Roman"/>
           <w:sz w:val="24"/>
-        </w:rPr>
-      </w:pPr>
-      <w:r>
-        <w:rPr>
-          <w:rFonts w:ascii="Times New Roman" w:hAnsi="Times New Roman" w:cs="Times New Roman"/>
-          <w:sz w:val="24"/>
-        </w:rPr>
-        <w:t>Manager dapat membekukan akun admin</w:t>
-      </w:r>
-      <w:r>
-        <w:rPr>
-          <w:rFonts w:ascii="Times New Roman" w:hAnsi="Times New Roman" w:cs="Times New Roman"/>
-          <w:sz w:val="24"/>
-        </w:rPr>
-        <w:t xml:space="preserve"> serta pegawai</w:t>
-      </w:r>
-      <w:r>
-        <w:rPr>
-          <w:rFonts w:ascii="Times New Roman" w:hAnsi="Times New Roman" w:cs="Times New Roman"/>
-          <w:sz w:val="24"/>
-        </w:rPr>
-        <w:t xml:space="preserve"> yang dirasa melakukan pelanggaran atau sedang melakukan cuti.</w:t>
-      </w:r>
+          <w:lang w:val="en-US"/>
+        </w:rPr>
+      </w:pPr>
+      <w:proofErr w:type="spellStart"/>
+      <w:r>
+        <w:rPr>
+          <w:rFonts w:ascii="Times New Roman" w:hAnsi="Times New Roman" w:cs="Times New Roman"/>
+          <w:sz w:val="24"/>
+          <w:lang w:val="en-US"/>
+        </w:rPr>
+        <w:t>NomorTelephone</w:t>
+      </w:r>
+      <w:proofErr w:type="spellEnd"/>
     </w:p>
     <w:p>
       <w:pPr>
@@ -1771,14 +2281,37 @@
         <w:rPr>
           <w:rFonts w:ascii="Times New Roman" w:hAnsi="Times New Roman" w:cs="Times New Roman"/>
           <w:sz w:val="24"/>
-        </w:rPr>
-      </w:pPr>
-      <w:r>
-        <w:rPr>
-          <w:rFonts w:ascii="Times New Roman" w:hAnsi="Times New Roman" w:cs="Times New Roman"/>
-          <w:sz w:val="24"/>
-        </w:rPr>
-        <w:t>Melihat status dari stok barang yang ada pada gudang. Dalam hal ini ada rule tertentu yang melakukan penyimpulan kondisi dari stok barang tersebut.</w:t>
+          <w:lang w:val="en-US"/>
+        </w:rPr>
+      </w:pPr>
+      <w:proofErr w:type="spellStart"/>
+      <w:r>
+        <w:rPr>
+          <w:rFonts w:ascii="Times New Roman" w:hAnsi="Times New Roman" w:cs="Times New Roman"/>
+          <w:sz w:val="24"/>
+          <w:lang w:val="en-US"/>
+        </w:rPr>
+        <w:t>isBeku</w:t>
+      </w:r>
+      <w:proofErr w:type="spellEnd"/>
+    </w:p>
+    <w:p>
+      <w:pPr>
+        <w:pStyle w:val="ListParagraph"/>
+        <w:ind w:left="1440"/>
+        <w:rPr>
+          <w:rFonts w:ascii="Times New Roman" w:hAnsi="Times New Roman" w:cs="Times New Roman"/>
+          <w:sz w:val="24"/>
+          <w:lang w:val="en-US"/>
+        </w:rPr>
+      </w:pPr>
+      <w:r>
+        <w:rPr>
+          <w:rFonts w:ascii="Times New Roman" w:hAnsi="Times New Roman" w:cs="Times New Roman"/>
+          <w:sz w:val="24"/>
+          <w:lang w:val="en-US"/>
+        </w:rPr>
+        <w:t>Suppliers</w:t>
       </w:r>
     </w:p>
     <w:p>
@@ -1791,35 +2324,16 @@
         <w:rPr>
           <w:rFonts w:ascii="Times New Roman" w:hAnsi="Times New Roman" w:cs="Times New Roman"/>
           <w:sz w:val="24"/>
-        </w:rPr>
-      </w:pPr>
-      <w:r>
-        <w:rPr>
-          <w:rFonts w:ascii="Times New Roman" w:hAnsi="Times New Roman" w:cs="Times New Roman"/>
-          <w:sz w:val="24"/>
-        </w:rPr>
-        <w:t>Menerima laporan penjualan</w:t>
-      </w:r>
-      <w:r>
-        <w:rPr>
-          <w:rFonts w:ascii="Times New Roman" w:hAnsi="Times New Roman" w:cs="Times New Roman"/>
-          <w:sz w:val="24"/>
-        </w:rPr>
-        <w:t>, laporan barang masuk, kondisi gudang</w:t>
-      </w:r>
-      <w:r>
-        <w:rPr>
-          <w:rFonts w:ascii="Times New Roman" w:hAnsi="Times New Roman" w:cs="Times New Roman"/>
-          <w:sz w:val="24"/>
-        </w:rPr>
-        <w:t xml:space="preserve"> dan dapat mencetak laporan tersebut dalam bentuk pdf dan dapat mengupload scan yang t</w:t>
-      </w:r>
-      <w:r>
-        <w:rPr>
-          <w:rFonts w:ascii="Times New Roman" w:hAnsi="Times New Roman" w:cs="Times New Roman"/>
-          <w:sz w:val="24"/>
-        </w:rPr>
-        <w:t>elah ditanda tangani.</w:t>
+          <w:lang w:val="en-US"/>
+        </w:rPr>
+      </w:pPr>
+      <w:r>
+        <w:rPr>
+          <w:rFonts w:ascii="Times New Roman" w:hAnsi="Times New Roman" w:cs="Times New Roman"/>
+          <w:sz w:val="24"/>
+          <w:lang w:val="en-US"/>
+        </w:rPr>
+        <w:t>NIS</w:t>
       </w:r>
     </w:p>
     <w:p>
@@ -1832,15 +2346,160 @@
         <w:rPr>
           <w:rFonts w:ascii="Times New Roman" w:hAnsi="Times New Roman" w:cs="Times New Roman"/>
           <w:sz w:val="24"/>
-        </w:rPr>
-      </w:pPr>
-      <w:r>
-        <w:rPr>
-          <w:rFonts w:ascii="Times New Roman" w:hAnsi="Times New Roman" w:cs="Times New Roman"/>
-          <w:sz w:val="24"/>
-        </w:rPr>
-        <w:t>Melakukan verifikasi supplier yang diajukan oleh admin yang mana supplier yang telah di verifikasi akan dapat melakukan transaksi.</w:t>
-      </w:r>
+          <w:lang w:val="en-US"/>
+        </w:rPr>
+      </w:pPr>
+      <w:r>
+        <w:rPr>
+          <w:rFonts w:ascii="Times New Roman" w:hAnsi="Times New Roman" w:cs="Times New Roman"/>
+          <w:sz w:val="24"/>
+          <w:lang w:val="en-US"/>
+        </w:rPr>
+        <w:t>Nama</w:t>
+      </w:r>
+    </w:p>
+    <w:p>
+      <w:pPr>
+        <w:pStyle w:val="ListParagraph"/>
+        <w:numPr>
+          <w:ilvl w:val="2"/>
+          <w:numId w:val="9"/>
+        </w:numPr>
+        <w:rPr>
+          <w:rFonts w:ascii="Times New Roman" w:hAnsi="Times New Roman" w:cs="Times New Roman"/>
+          <w:sz w:val="24"/>
+          <w:lang w:val="en-US"/>
+        </w:rPr>
+      </w:pPr>
+      <w:r>
+        <w:rPr>
+          <w:rFonts w:ascii="Times New Roman" w:hAnsi="Times New Roman" w:cs="Times New Roman"/>
+          <w:sz w:val="24"/>
+          <w:lang w:val="en-US"/>
+        </w:rPr>
+        <w:t>Alamat</w:t>
+      </w:r>
+    </w:p>
+    <w:p>
+      <w:pPr>
+        <w:pStyle w:val="ListParagraph"/>
+        <w:numPr>
+          <w:ilvl w:val="2"/>
+          <w:numId w:val="9"/>
+        </w:numPr>
+        <w:rPr>
+          <w:rFonts w:ascii="Times New Roman" w:hAnsi="Times New Roman" w:cs="Times New Roman"/>
+          <w:sz w:val="24"/>
+          <w:lang w:val="en-US"/>
+        </w:rPr>
+      </w:pPr>
+      <w:proofErr w:type="spellStart"/>
+      <w:r>
+        <w:rPr>
+          <w:rFonts w:ascii="Times New Roman" w:hAnsi="Times New Roman" w:cs="Times New Roman"/>
+          <w:sz w:val="24"/>
+          <w:lang w:val="en-US"/>
+        </w:rPr>
+        <w:lastRenderedPageBreak/>
+        <w:t>TanggalLahir</w:t>
+      </w:r>
+      <w:proofErr w:type="spellEnd"/>
+    </w:p>
+    <w:p>
+      <w:pPr>
+        <w:pStyle w:val="ListParagraph"/>
+        <w:numPr>
+          <w:ilvl w:val="2"/>
+          <w:numId w:val="9"/>
+        </w:numPr>
+        <w:rPr>
+          <w:rFonts w:ascii="Times New Roman" w:hAnsi="Times New Roman" w:cs="Times New Roman"/>
+          <w:sz w:val="24"/>
+          <w:lang w:val="en-US"/>
+        </w:rPr>
+      </w:pPr>
+      <w:proofErr w:type="spellStart"/>
+      <w:r>
+        <w:rPr>
+          <w:rFonts w:ascii="Times New Roman" w:hAnsi="Times New Roman" w:cs="Times New Roman"/>
+          <w:sz w:val="24"/>
+          <w:lang w:val="en-US"/>
+        </w:rPr>
+        <w:t>JenisKelamin</w:t>
+      </w:r>
+      <w:proofErr w:type="spellEnd"/>
+    </w:p>
+    <w:p>
+      <w:pPr>
+        <w:pStyle w:val="ListParagraph"/>
+        <w:numPr>
+          <w:ilvl w:val="2"/>
+          <w:numId w:val="9"/>
+        </w:numPr>
+        <w:rPr>
+          <w:rFonts w:ascii="Times New Roman" w:hAnsi="Times New Roman" w:cs="Times New Roman"/>
+          <w:sz w:val="24"/>
+          <w:lang w:val="en-US"/>
+        </w:rPr>
+      </w:pPr>
+      <w:proofErr w:type="spellStart"/>
+      <w:r>
+        <w:rPr>
+          <w:rFonts w:ascii="Times New Roman" w:hAnsi="Times New Roman" w:cs="Times New Roman"/>
+          <w:sz w:val="24"/>
+          <w:lang w:val="en-US"/>
+        </w:rPr>
+        <w:t>NomorTelephone</w:t>
+      </w:r>
+      <w:proofErr w:type="spellEnd"/>
+    </w:p>
+    <w:p>
+      <w:pPr>
+        <w:pStyle w:val="ListParagraph"/>
+        <w:numPr>
+          <w:ilvl w:val="2"/>
+          <w:numId w:val="9"/>
+        </w:numPr>
+        <w:rPr>
+          <w:rFonts w:ascii="Times New Roman" w:hAnsi="Times New Roman" w:cs="Times New Roman"/>
+          <w:sz w:val="24"/>
+          <w:lang w:val="en-US"/>
+        </w:rPr>
+      </w:pPr>
+      <w:proofErr w:type="spellStart"/>
+      <w:r>
+        <w:rPr>
+          <w:rFonts w:ascii="Times New Roman" w:hAnsi="Times New Roman" w:cs="Times New Roman"/>
+          <w:sz w:val="24"/>
+          <w:lang w:val="en-US"/>
+        </w:rPr>
+        <w:t>isVerified</w:t>
+      </w:r>
+      <w:proofErr w:type="spellEnd"/>
+    </w:p>
+    <w:p>
+      <w:pPr>
+        <w:pStyle w:val="ListParagraph"/>
+        <w:numPr>
+          <w:ilvl w:val="2"/>
+          <w:numId w:val="9"/>
+        </w:numPr>
+        <w:rPr>
+          <w:rFonts w:ascii="Times New Roman" w:hAnsi="Times New Roman" w:cs="Times New Roman"/>
+          <w:sz w:val="24"/>
+          <w:lang w:val="en-US"/>
+        </w:rPr>
+      </w:pPr>
+      <w:proofErr w:type="spellStart"/>
+      <w:r>
+        <w:rPr>
+          <w:rFonts w:ascii="Times New Roman" w:hAnsi="Times New Roman" w:cs="Times New Roman"/>
+          <w:sz w:val="24"/>
+          <w:lang w:val="en-US"/>
+        </w:rPr>
+        <w:t>perusahaan_id</w:t>
+      </w:r>
+      <w:proofErr w:type="spellEnd"/>
     </w:p>
     <w:p>
       <w:pPr>
@@ -1849,14 +2508,16 @@
         <w:rPr>
           <w:rFonts w:ascii="Times New Roman" w:hAnsi="Times New Roman" w:cs="Times New Roman"/>
           <w:sz w:val="24"/>
-        </w:rPr>
-      </w:pPr>
-      <w:r>
-        <w:rPr>
-          <w:rFonts w:ascii="Times New Roman" w:hAnsi="Times New Roman" w:cs="Times New Roman"/>
-          <w:sz w:val="24"/>
-        </w:rPr>
-        <w:t>Admin :</w:t>
+          <w:lang w:val="en-US"/>
+        </w:rPr>
+      </w:pPr>
+      <w:r>
+        <w:rPr>
+          <w:rFonts w:ascii="Times New Roman" w:hAnsi="Times New Roman" w:cs="Times New Roman"/>
+          <w:sz w:val="24"/>
+          <w:lang w:val="en-US"/>
+        </w:rPr>
+        <w:t>Consumers</w:t>
       </w:r>
     </w:p>
     <w:p>
@@ -1869,14 +2530,24 @@
         <w:rPr>
           <w:rFonts w:ascii="Times New Roman" w:hAnsi="Times New Roman" w:cs="Times New Roman"/>
           <w:sz w:val="24"/>
-        </w:rPr>
-      </w:pPr>
-      <w:r>
-        <w:rPr>
-          <w:rFonts w:ascii="Times New Roman" w:hAnsi="Times New Roman" w:cs="Times New Roman"/>
-          <w:sz w:val="24"/>
-        </w:rPr>
-        <w:t xml:space="preserve">Admin melakukan kontrol pengelolaan barang masuk dari supplier dan memverifikasinya. </w:t>
+          <w:lang w:val="en-US"/>
+        </w:rPr>
+      </w:pPr>
+      <w:r>
+        <w:rPr>
+          <w:rFonts w:ascii="Times New Roman" w:hAnsi="Times New Roman" w:cs="Times New Roman"/>
+          <w:sz w:val="24"/>
+          <w:lang w:val="en-US"/>
+        </w:rPr>
+        <w:t>NI</w:t>
+      </w:r>
+      <w:r>
+        <w:rPr>
+          <w:rFonts w:ascii="Times New Roman" w:hAnsi="Times New Roman" w:cs="Times New Roman"/>
+          <w:sz w:val="24"/>
+          <w:lang w:val="en-US"/>
+        </w:rPr>
+        <w:t>C</w:t>
       </w:r>
     </w:p>
     <w:p>
@@ -1889,14 +2560,16 @@
         <w:rPr>
           <w:rFonts w:ascii="Times New Roman" w:hAnsi="Times New Roman" w:cs="Times New Roman"/>
           <w:sz w:val="24"/>
-        </w:rPr>
-      </w:pPr>
-      <w:r>
-        <w:rPr>
-          <w:rFonts w:ascii="Times New Roman" w:hAnsi="Times New Roman" w:cs="Times New Roman"/>
-          <w:sz w:val="24"/>
-        </w:rPr>
-        <w:t>Admin dapat melakukan kontrol pengelolaan barang keluar dari gudang dan memverifikasinya.</w:t>
+          <w:lang w:val="en-US"/>
+        </w:rPr>
+      </w:pPr>
+      <w:r>
+        <w:rPr>
+          <w:rFonts w:ascii="Times New Roman" w:hAnsi="Times New Roman" w:cs="Times New Roman"/>
+          <w:sz w:val="24"/>
+          <w:lang w:val="en-US"/>
+        </w:rPr>
+        <w:t>Nama</w:t>
       </w:r>
     </w:p>
     <w:p>
@@ -1909,14 +2582,16 @@
         <w:rPr>
           <w:rFonts w:ascii="Times New Roman" w:hAnsi="Times New Roman" w:cs="Times New Roman"/>
           <w:sz w:val="24"/>
-        </w:rPr>
-      </w:pPr>
-      <w:r>
-        <w:rPr>
-          <w:rFonts w:ascii="Times New Roman" w:hAnsi="Times New Roman" w:cs="Times New Roman"/>
-          <w:sz w:val="24"/>
-        </w:rPr>
-        <w:t>Melakukan penambahan satuan dari barang yang ada pada gudang</w:t>
+          <w:lang w:val="en-US"/>
+        </w:rPr>
+      </w:pPr>
+      <w:r>
+        <w:rPr>
+          <w:rFonts w:ascii="Times New Roman" w:hAnsi="Times New Roman" w:cs="Times New Roman"/>
+          <w:sz w:val="24"/>
+          <w:lang w:val="en-US"/>
+        </w:rPr>
+        <w:t>Alamat</w:t>
       </w:r>
     </w:p>
     <w:p>
@@ -1929,15 +2604,19 @@
         <w:rPr>
           <w:rFonts w:ascii="Times New Roman" w:hAnsi="Times New Roman" w:cs="Times New Roman"/>
           <w:sz w:val="24"/>
-        </w:rPr>
-      </w:pPr>
-      <w:r>
-        <w:rPr>
-          <w:rFonts w:ascii="Times New Roman" w:hAnsi="Times New Roman" w:cs="Times New Roman"/>
-          <w:sz w:val="24"/>
-        </w:rPr>
-        <w:t>Melakukan penambahan jenis barang dari supplier yang belum tercatat pada database.</w:t>
-      </w:r>
+          <w:lang w:val="en-US"/>
+        </w:rPr>
+      </w:pPr>
+      <w:proofErr w:type="spellStart"/>
+      <w:r>
+        <w:rPr>
+          <w:rFonts w:ascii="Times New Roman" w:hAnsi="Times New Roman" w:cs="Times New Roman"/>
+          <w:sz w:val="24"/>
+          <w:lang w:val="en-US"/>
+        </w:rPr>
+        <w:t>TanggalLahir</w:t>
+      </w:r>
+      <w:proofErr w:type="spellEnd"/>
     </w:p>
     <w:p>
       <w:pPr>
@@ -1949,15 +2628,19 @@
         <w:rPr>
           <w:rFonts w:ascii="Times New Roman" w:hAnsi="Times New Roman" w:cs="Times New Roman"/>
           <w:sz w:val="24"/>
-        </w:rPr>
-      </w:pPr>
-      <w:r>
-        <w:rPr>
-          <w:rFonts w:ascii="Times New Roman" w:hAnsi="Times New Roman" w:cs="Times New Roman"/>
-          <w:sz w:val="24"/>
-        </w:rPr>
-        <w:t xml:space="preserve">Melakukan pengeditan atribut dari barang dan satuan dari database </w:t>
-      </w:r>
+          <w:lang w:val="en-US"/>
+        </w:rPr>
+      </w:pPr>
+      <w:proofErr w:type="spellStart"/>
+      <w:r>
+        <w:rPr>
+          <w:rFonts w:ascii="Times New Roman" w:hAnsi="Times New Roman" w:cs="Times New Roman"/>
+          <w:sz w:val="24"/>
+          <w:lang w:val="en-US"/>
+        </w:rPr>
+        <w:t>JenisKelamin</w:t>
+      </w:r>
+      <w:proofErr w:type="spellEnd"/>
     </w:p>
     <w:p>
       <w:pPr>
@@ -1969,15 +2652,19 @@
         <w:rPr>
           <w:rFonts w:ascii="Times New Roman" w:hAnsi="Times New Roman" w:cs="Times New Roman"/>
           <w:sz w:val="24"/>
-        </w:rPr>
-      </w:pPr>
-      <w:r>
-        <w:rPr>
-          <w:rFonts w:ascii="Times New Roman" w:hAnsi="Times New Roman" w:cs="Times New Roman"/>
-          <w:sz w:val="24"/>
-        </w:rPr>
-        <w:t>Melakukan penambahan supplier degan persetujuan manajer warehouse</w:t>
-      </w:r>
+          <w:lang w:val="en-US"/>
+        </w:rPr>
+      </w:pPr>
+      <w:proofErr w:type="spellStart"/>
+      <w:r>
+        <w:rPr>
+          <w:rFonts w:ascii="Times New Roman" w:hAnsi="Times New Roman" w:cs="Times New Roman"/>
+          <w:sz w:val="24"/>
+          <w:lang w:val="en-US"/>
+        </w:rPr>
+        <w:t>NomorTelephone</w:t>
+      </w:r>
+      <w:proofErr w:type="spellEnd"/>
     </w:p>
     <w:p>
       <w:pPr>
@@ -1989,14 +2676,37 @@
         <w:rPr>
           <w:rFonts w:ascii="Times New Roman" w:hAnsi="Times New Roman" w:cs="Times New Roman"/>
           <w:sz w:val="24"/>
-        </w:rPr>
-      </w:pPr>
-      <w:r>
-        <w:rPr>
-          <w:rFonts w:ascii="Times New Roman" w:hAnsi="Times New Roman" w:cs="Times New Roman"/>
-          <w:sz w:val="24"/>
-        </w:rPr>
-        <w:t>Melakukan edit pada data supplier yang telah diverifikasi oleh manajer apabila ada perubahan.</w:t>
+          <w:lang w:val="en-US"/>
+        </w:rPr>
+      </w:pPr>
+      <w:proofErr w:type="spellStart"/>
+      <w:r>
+        <w:rPr>
+          <w:rFonts w:ascii="Times New Roman" w:hAnsi="Times New Roman" w:cs="Times New Roman"/>
+          <w:sz w:val="24"/>
+          <w:lang w:val="en-US"/>
+        </w:rPr>
+        <w:t>isVerified</w:t>
+      </w:r>
+      <w:proofErr w:type="spellEnd"/>
+    </w:p>
+    <w:p>
+      <w:pPr>
+        <w:pStyle w:val="ListParagraph"/>
+        <w:ind w:left="1440"/>
+        <w:rPr>
+          <w:rFonts w:ascii="Times New Roman" w:hAnsi="Times New Roman" w:cs="Times New Roman"/>
+          <w:sz w:val="24"/>
+          <w:lang w:val="en-US"/>
+        </w:rPr>
+      </w:pPr>
+      <w:r>
+        <w:rPr>
+          <w:rFonts w:ascii="Times New Roman" w:hAnsi="Times New Roman" w:cs="Times New Roman"/>
+          <w:sz w:val="24"/>
+          <w:lang w:val="en-US"/>
+        </w:rPr>
+        <w:t>Products</w:t>
       </w:r>
     </w:p>
     <w:p>
@@ -2009,15 +2719,111 @@
         <w:rPr>
           <w:rFonts w:ascii="Times New Roman" w:hAnsi="Times New Roman" w:cs="Times New Roman"/>
           <w:sz w:val="24"/>
-        </w:rPr>
-      </w:pPr>
-      <w:r>
-        <w:rPr>
-          <w:rFonts w:ascii="Times New Roman" w:hAnsi="Times New Roman" w:cs="Times New Roman"/>
-          <w:sz w:val="24"/>
-        </w:rPr>
-        <w:t>Melakukan penambahan pembeli dan melakukan edit data jika ada perubahan.</w:t>
-      </w:r>
+          <w:lang w:val="en-US"/>
+        </w:rPr>
+      </w:pPr>
+      <w:r>
+        <w:rPr>
+          <w:rFonts w:ascii="Times New Roman" w:hAnsi="Times New Roman" w:cs="Times New Roman"/>
+          <w:sz w:val="24"/>
+          <w:lang w:val="en-US"/>
+        </w:rPr>
+        <w:t>Barcode</w:t>
+      </w:r>
+    </w:p>
+    <w:p>
+      <w:pPr>
+        <w:pStyle w:val="ListParagraph"/>
+        <w:numPr>
+          <w:ilvl w:val="2"/>
+          <w:numId w:val="9"/>
+        </w:numPr>
+        <w:rPr>
+          <w:rFonts w:ascii="Times New Roman" w:hAnsi="Times New Roman" w:cs="Times New Roman"/>
+          <w:sz w:val="24"/>
+          <w:lang w:val="en-US"/>
+        </w:rPr>
+      </w:pPr>
+      <w:r>
+        <w:rPr>
+          <w:rFonts w:ascii="Times New Roman" w:hAnsi="Times New Roman" w:cs="Times New Roman"/>
+          <w:sz w:val="24"/>
+          <w:lang w:val="en-US"/>
+        </w:rPr>
+        <w:t>Nama Product</w:t>
+      </w:r>
+    </w:p>
+    <w:p>
+      <w:pPr>
+        <w:pStyle w:val="ListParagraph"/>
+        <w:numPr>
+          <w:ilvl w:val="2"/>
+          <w:numId w:val="9"/>
+        </w:numPr>
+        <w:rPr>
+          <w:rFonts w:ascii="Times New Roman" w:hAnsi="Times New Roman" w:cs="Times New Roman"/>
+          <w:sz w:val="24"/>
+          <w:lang w:val="en-US"/>
+        </w:rPr>
+      </w:pPr>
+      <w:proofErr w:type="spellStart"/>
+      <w:r>
+        <w:rPr>
+          <w:rFonts w:ascii="Times New Roman" w:hAnsi="Times New Roman" w:cs="Times New Roman"/>
+          <w:sz w:val="24"/>
+          <w:lang w:val="en-US"/>
+        </w:rPr>
+        <w:t>StockProduct</w:t>
+      </w:r>
+      <w:proofErr w:type="spellEnd"/>
+    </w:p>
+    <w:p>
+      <w:pPr>
+        <w:pStyle w:val="ListParagraph"/>
+        <w:numPr>
+          <w:ilvl w:val="2"/>
+          <w:numId w:val="9"/>
+        </w:numPr>
+        <w:rPr>
+          <w:rFonts w:ascii="Times New Roman" w:hAnsi="Times New Roman" w:cs="Times New Roman"/>
+          <w:sz w:val="24"/>
+          <w:lang w:val="en-US"/>
+        </w:rPr>
+      </w:pPr>
+      <w:proofErr w:type="spellStart"/>
+      <w:r>
+        <w:rPr>
+          <w:rFonts w:ascii="Times New Roman" w:hAnsi="Times New Roman" w:cs="Times New Roman"/>
+          <w:sz w:val="24"/>
+          <w:lang w:val="en-US"/>
+        </w:rPr>
+        <w:t>Satuan</w:t>
+      </w:r>
+      <w:proofErr w:type="spellEnd"/>
+    </w:p>
+    <w:p>
+      <w:pPr>
+        <w:pStyle w:val="ListParagraph"/>
+        <w:numPr>
+          <w:ilvl w:val="2"/>
+          <w:numId w:val="9"/>
+        </w:numPr>
+        <w:rPr>
+          <w:rFonts w:ascii="Times New Roman" w:hAnsi="Times New Roman" w:cs="Times New Roman"/>
+          <w:sz w:val="24"/>
+          <w:lang w:val="en-US"/>
+        </w:rPr>
+      </w:pPr>
+      <w:proofErr w:type="spellStart"/>
+      <w:r>
+        <w:rPr>
+          <w:rFonts w:ascii="Times New Roman" w:hAnsi="Times New Roman" w:cs="Times New Roman"/>
+          <w:sz w:val="24"/>
+          <w:lang w:val="en-US"/>
+        </w:rPr>
+        <w:t>Perusahaan_id</w:t>
+      </w:r>
+      <w:proofErr w:type="spellEnd"/>
     </w:p>
     <w:p>
       <w:pPr>
@@ -2026,14 +2832,16 @@
         <w:rPr>
           <w:rFonts w:ascii="Times New Roman" w:hAnsi="Times New Roman" w:cs="Times New Roman"/>
           <w:sz w:val="24"/>
-        </w:rPr>
-      </w:pPr>
-      <w:r>
-        <w:rPr>
-          <w:rFonts w:ascii="Times New Roman" w:hAnsi="Times New Roman" w:cs="Times New Roman"/>
-          <w:sz w:val="24"/>
-        </w:rPr>
-        <w:t>Pegawai :</w:t>
+          <w:lang w:val="en-US"/>
+        </w:rPr>
+      </w:pPr>
+      <w:r>
+        <w:rPr>
+          <w:rFonts w:ascii="Times New Roman" w:hAnsi="Times New Roman" w:cs="Times New Roman"/>
+          <w:sz w:val="24"/>
+          <w:lang w:val="en-US"/>
+        </w:rPr>
+        <w:t>Perusahaan</w:t>
       </w:r>
     </w:p>
     <w:p>
@@ -2046,77 +2854,89 @@
         <w:rPr>
           <w:rFonts w:ascii="Times New Roman" w:hAnsi="Times New Roman" w:cs="Times New Roman"/>
           <w:sz w:val="24"/>
-        </w:rPr>
-      </w:pPr>
-      <w:r>
-        <w:rPr>
-          <w:rFonts w:ascii="Times New Roman" w:hAnsi="Times New Roman" w:cs="Times New Roman"/>
-          <w:sz w:val="24"/>
-        </w:rPr>
-        <w:t>Melakukan transaksi barang masuk dan keluar</w:t>
-      </w:r>
-      <w:bookmarkStart w:id="0" w:name="_GoBack"/>
-      <w:bookmarkEnd w:id="0"/>
-    </w:p>
-    <w:p>
-      <w:pPr>
-        <w:pStyle w:val="ListParagraph"/>
-        <w:numPr>
-          <w:ilvl w:val="1"/>
-          <w:numId w:val="9"/>
-        </w:numPr>
-        <w:rPr>
-          <w:rFonts w:ascii="Times New Roman" w:hAnsi="Times New Roman" w:cs="Times New Roman"/>
-          <w:sz w:val="24"/>
-        </w:rPr>
-      </w:pPr>
-      <w:r>
-        <w:rPr>
-          <w:rFonts w:ascii="Times New Roman" w:hAnsi="Times New Roman" w:cs="Times New Roman"/>
-          <w:sz w:val="24"/>
-        </w:rPr>
-        <w:t>Activity Diagram</w:t>
-      </w:r>
-    </w:p>
-    <w:p>
-      <w:pPr>
-        <w:pStyle w:val="ListParagraph"/>
-        <w:numPr>
-          <w:ilvl w:val="1"/>
-          <w:numId w:val="9"/>
-        </w:numPr>
-        <w:rPr>
-          <w:rFonts w:ascii="Times New Roman" w:hAnsi="Times New Roman" w:cs="Times New Roman"/>
-          <w:sz w:val="24"/>
-        </w:rPr>
-      </w:pPr>
-      <w:r>
-        <w:rPr>
-          <w:rFonts w:ascii="Times New Roman" w:hAnsi="Times New Roman" w:cs="Times New Roman"/>
-          <w:sz w:val="24"/>
-        </w:rPr>
-        <w:t>Sequence Diagram</w:t>
-      </w:r>
-    </w:p>
-    <w:p>
-      <w:pPr>
-        <w:pStyle w:val="ListParagraph"/>
-        <w:numPr>
-          <w:ilvl w:val="1"/>
-          <w:numId w:val="9"/>
-        </w:numPr>
-        <w:rPr>
-          <w:rFonts w:ascii="Times New Roman" w:hAnsi="Times New Roman" w:cs="Times New Roman"/>
-          <w:sz w:val="24"/>
-        </w:rPr>
-      </w:pPr>
-      <w:r>
-        <w:rPr>
-          <w:rFonts w:ascii="Times New Roman" w:hAnsi="Times New Roman" w:cs="Times New Roman"/>
-          <w:sz w:val="24"/>
-        </w:rPr>
-        <w:t>Entity Relationship Diagram</w:t>
-      </w:r>
+          <w:lang w:val="en-US"/>
+        </w:rPr>
+      </w:pPr>
+      <w:r>
+        <w:rPr>
+          <w:rFonts w:ascii="Times New Roman" w:hAnsi="Times New Roman" w:cs="Times New Roman"/>
+          <w:sz w:val="24"/>
+          <w:lang w:val="en-US"/>
+        </w:rPr>
+        <w:t>NIPS</w:t>
+      </w:r>
+    </w:p>
+    <w:p>
+      <w:pPr>
+        <w:pStyle w:val="ListParagraph"/>
+        <w:numPr>
+          <w:ilvl w:val="2"/>
+          <w:numId w:val="9"/>
+        </w:numPr>
+        <w:rPr>
+          <w:rFonts w:ascii="Times New Roman" w:hAnsi="Times New Roman" w:cs="Times New Roman"/>
+          <w:sz w:val="24"/>
+          <w:lang w:val="en-US"/>
+        </w:rPr>
+      </w:pPr>
+      <w:proofErr w:type="spellStart"/>
+      <w:r>
+        <w:rPr>
+          <w:rFonts w:ascii="Times New Roman" w:hAnsi="Times New Roman" w:cs="Times New Roman"/>
+          <w:sz w:val="24"/>
+          <w:lang w:val="en-US"/>
+        </w:rPr>
+        <w:t>NamaPerusahaan</w:t>
+      </w:r>
+      <w:proofErr w:type="spellEnd"/>
+    </w:p>
+    <w:p>
+      <w:pPr>
+        <w:pStyle w:val="ListParagraph"/>
+        <w:numPr>
+          <w:ilvl w:val="2"/>
+          <w:numId w:val="9"/>
+        </w:numPr>
+        <w:rPr>
+          <w:rFonts w:ascii="Times New Roman" w:hAnsi="Times New Roman" w:cs="Times New Roman"/>
+          <w:sz w:val="24"/>
+          <w:lang w:val="en-US"/>
+        </w:rPr>
+      </w:pPr>
+      <w:proofErr w:type="spellStart"/>
+      <w:r>
+        <w:rPr>
+          <w:rFonts w:ascii="Times New Roman" w:hAnsi="Times New Roman" w:cs="Times New Roman"/>
+          <w:sz w:val="24"/>
+          <w:lang w:val="en-US"/>
+        </w:rPr>
+        <w:t>AlamatPerusahaan</w:t>
+      </w:r>
+      <w:proofErr w:type="spellEnd"/>
+    </w:p>
+    <w:p>
+      <w:pPr>
+        <w:pStyle w:val="ListParagraph"/>
+        <w:numPr>
+          <w:ilvl w:val="2"/>
+          <w:numId w:val="9"/>
+        </w:numPr>
+        <w:rPr>
+          <w:rFonts w:ascii="Times New Roman" w:hAnsi="Times New Roman" w:cs="Times New Roman"/>
+          <w:sz w:val="24"/>
+          <w:lang w:val="en-US"/>
+        </w:rPr>
+      </w:pPr>
+      <w:proofErr w:type="spellStart"/>
+      <w:r>
+        <w:rPr>
+          <w:rFonts w:ascii="Times New Roman" w:hAnsi="Times New Roman" w:cs="Times New Roman"/>
+          <w:sz w:val="24"/>
+          <w:lang w:val="en-US"/>
+        </w:rPr>
+        <w:t>EmailPerusahaan</w:t>
+      </w:r>
+      <w:proofErr w:type="spellEnd"/>
     </w:p>
     <w:p>
       <w:pPr>
@@ -2149,7 +2969,7 @@
 </file>
 
 <file path=word/numbering.xml><?xml version="1.0" encoding="utf-8"?>
-<w:numbering xmlns:wpc="http://schemas.microsoft.com/office/word/2010/wordprocessingCanvas" xmlns:cx="http://schemas.microsoft.com/office/drawing/2014/chartex" xmlns:cx1="http://schemas.microsoft.com/office/drawing/2015/9/8/chartex" xmlns:mc="http://schemas.openxmlformats.org/markup-compatibility/2006" xmlns:o="urn:schemas-microsoft-com:office:office" xmlns:r="http://schemas.openxmlformats.org/officeDocument/2006/relationships" xmlns:m="http://schemas.openxmlformats.org/officeDocument/2006/math" xmlns:v="urn:schemas-microsoft-com:vml" xmlns:wp14="http://schemas.microsoft.com/office/word/2010/wordprocessingDrawing" xmlns:wp="http://schemas.openxmlformats.org/drawingml/2006/wordprocessingDrawing" xmlns:w10="urn:schemas-microsoft-com:office:word" xmlns:w="http://schemas.openxmlformats.org/wordprocessingml/2006/main" xmlns:w14="http://schemas.microsoft.com/office/word/2010/wordml" xmlns:w15="http://schemas.microsoft.com/office/word/2012/wordml" xmlns:w16se="http://schemas.microsoft.com/office/word/2015/wordml/symex" xmlns:wpg="http://schemas.microsoft.com/office/word/2010/wordprocessingGroup" xmlns:wpi="http://schemas.microsoft.com/office/word/2010/wordprocessingInk" xmlns:wne="http://schemas.microsoft.com/office/word/2006/wordml" xmlns:wps="http://schemas.microsoft.com/office/word/2010/wordprocessingShape" mc:Ignorable="w14 w15 w16se wp14">
+<w:numbering xmlns:wpc="http://schemas.microsoft.com/office/word/2010/wordprocessingCanvas" xmlns:cx="http://schemas.microsoft.com/office/drawing/2014/chartex" xmlns:cx1="http://schemas.microsoft.com/office/drawing/2015/9/8/chartex" xmlns:cx2="http://schemas.microsoft.com/office/drawing/2015/10/21/chartex" xmlns:cx3="http://schemas.microsoft.com/office/drawing/2016/5/9/chartex" xmlns:cx4="http://schemas.microsoft.com/office/drawing/2016/5/10/chartex" xmlns:cx5="http://schemas.microsoft.com/office/drawing/2016/5/11/chartex" xmlns:cx6="http://schemas.microsoft.com/office/drawing/2016/5/12/chartex" xmlns:cx7="http://schemas.microsoft.com/office/drawing/2016/5/13/chartex" xmlns:cx8="http://schemas.microsoft.com/office/drawing/2016/5/14/chartex" xmlns:mc="http://schemas.openxmlformats.org/markup-compatibility/2006" xmlns:aink="http://schemas.microsoft.com/office/drawing/2016/ink" xmlns:am3d="http://schemas.microsoft.com/office/drawing/2017/model3d" xmlns:o="urn:schemas-microsoft-com:office:office" xmlns:oel="http://schemas.microsoft.com/office/2019/extlst" xmlns:r="http://schemas.openxmlformats.org/officeDocument/2006/relationships" xmlns:m="http://schemas.openxmlformats.org/officeDocument/2006/math" xmlns:v="urn:schemas-microsoft-com:vml" xmlns:wp14="http://schemas.microsoft.com/office/word/2010/wordprocessingDrawing" xmlns:wp="http://schemas.openxmlformats.org/drawingml/2006/wordprocessingDrawing" xmlns:w10="urn:schemas-microsoft-com:office:word" xmlns:w="http://schemas.openxmlformats.org/wordprocessingml/2006/main" xmlns:w14="http://schemas.microsoft.com/office/word/2010/wordml" xmlns:w15="http://schemas.microsoft.com/office/word/2012/wordml" xmlns:w16cex="http://schemas.microsoft.com/office/word/2018/wordml/cex" xmlns:w16cid="http://schemas.microsoft.com/office/word/2016/wordml/cid" xmlns:w16="http://schemas.microsoft.com/office/word/2018/wordml" xmlns:w16sdtdh="http://schemas.microsoft.com/office/word/2020/wordml/sdtdatahash" xmlns:w16se="http://schemas.microsoft.com/office/word/2015/wordml/symex" xmlns:wpg="http://schemas.microsoft.com/office/word/2010/wordprocessingGroup" xmlns:wpi="http://schemas.microsoft.com/office/word/2010/wordprocessingInk" xmlns:wne="http://schemas.microsoft.com/office/word/2006/wordml" xmlns:wps="http://schemas.microsoft.com/office/word/2010/wordprocessingShape" mc:Ignorable="w14 w15 w16se w16cid w16 w16cex w16sdtdh wp14">
   <w:abstractNum w:abstractNumId="0" w15:restartNumberingAfterBreak="0">
     <w:nsid w:val="08EF68A7"/>
     <w:multiLevelType w:val="hybridMultilevel"/>
@@ -2977,38 +3797,38 @@
       </w:pPr>
     </w:lvl>
   </w:abstractNum>
-  <w:num w:numId="1">
+  <w:num w:numId="1" w16cid:durableId="245379731">
     <w:abstractNumId w:val="3"/>
   </w:num>
-  <w:num w:numId="2">
+  <w:num w:numId="2" w16cid:durableId="1229460107">
     <w:abstractNumId w:val="7"/>
   </w:num>
-  <w:num w:numId="3">
+  <w:num w:numId="3" w16cid:durableId="450318062">
     <w:abstractNumId w:val="1"/>
   </w:num>
-  <w:num w:numId="4">
+  <w:num w:numId="4" w16cid:durableId="1131167859">
     <w:abstractNumId w:val="8"/>
   </w:num>
-  <w:num w:numId="5">
+  <w:num w:numId="5" w16cid:durableId="1508252911">
     <w:abstractNumId w:val="5"/>
   </w:num>
-  <w:num w:numId="6">
+  <w:num w:numId="6" w16cid:durableId="1793742476">
     <w:abstractNumId w:val="2"/>
   </w:num>
-  <w:num w:numId="7">
+  <w:num w:numId="7" w16cid:durableId="1932622794">
     <w:abstractNumId w:val="4"/>
   </w:num>
-  <w:num w:numId="8">
+  <w:num w:numId="8" w16cid:durableId="459423958">
     <w:abstractNumId w:val="0"/>
   </w:num>
-  <w:num w:numId="9">
+  <w:num w:numId="9" w16cid:durableId="35543353">
     <w:abstractNumId w:val="6"/>
   </w:num>
 </w:numbering>
 </file>
 
 <file path=word/styles.xml><?xml version="1.0" encoding="utf-8"?>
-<w:styles xmlns:mc="http://schemas.openxmlformats.org/markup-compatibility/2006" xmlns:r="http://schemas.openxmlformats.org/officeDocument/2006/relationships" xmlns:w="http://schemas.openxmlformats.org/wordprocessingml/2006/main" xmlns:w14="http://schemas.microsoft.com/office/word/2010/wordml" xmlns:w15="http://schemas.microsoft.com/office/word/2012/wordml" xmlns:w16se="http://schemas.microsoft.com/office/word/2015/wordml/symex" mc:Ignorable="w14 w15 w16se">
+<w:styles xmlns:mc="http://schemas.openxmlformats.org/markup-compatibility/2006" xmlns:r="http://schemas.openxmlformats.org/officeDocument/2006/relationships" xmlns:w="http://schemas.openxmlformats.org/wordprocessingml/2006/main" xmlns:w14="http://schemas.microsoft.com/office/word/2010/wordml" xmlns:w15="http://schemas.microsoft.com/office/word/2012/wordml" xmlns:w16cex="http://schemas.microsoft.com/office/word/2018/wordml/cex" xmlns:w16cid="http://schemas.microsoft.com/office/word/2016/wordml/cid" xmlns:w16="http://schemas.microsoft.com/office/word/2018/wordml" xmlns:w16sdtdh="http://schemas.microsoft.com/office/word/2020/wordml/sdtdatahash" xmlns:w16se="http://schemas.microsoft.com/office/word/2015/wordml/symex" mc:Ignorable="w14 w15 w16se w16cid w16 w16cex w16sdtdh">
   <w:docDefaults>
     <w:rPrDefault>
       <w:rPr>
@@ -3024,7 +3844,7 @@
       </w:pPr>
     </w:pPrDefault>
   </w:docDefaults>
-  <w:latentStyles w:defLockedState="0" w:defUIPriority="99" w:defSemiHidden="0" w:defUnhideWhenUsed="0" w:defQFormat="0" w:count="371">
+  <w:latentStyles w:defLockedState="0" w:defUIPriority="99" w:defSemiHidden="0" w:defUnhideWhenUsed="0" w:defQFormat="0" w:count="376">
     <w:lsdException w:name="Normal" w:uiPriority="0" w:qFormat="1"/>
     <w:lsdException w:name="heading 1" w:uiPriority="9" w:qFormat="1"/>
     <w:lsdException w:name="heading 2" w:semiHidden="1" w:uiPriority="9" w:unhideWhenUsed="1" w:qFormat="1"/>
@@ -3130,7 +3950,6 @@
     <w:lsdException w:name="HTML Sample" w:semiHidden="1" w:unhideWhenUsed="1"/>
     <w:lsdException w:name="HTML Typewriter" w:semiHidden="1" w:unhideWhenUsed="1"/>
     <w:lsdException w:name="HTML Variable" w:semiHidden="1" w:unhideWhenUsed="1"/>
-    <w:lsdException w:name="Normal Table" w:semiHidden="1" w:unhideWhenUsed="1"/>
     <w:lsdException w:name="annotation subject" w:semiHidden="1" w:unhideWhenUsed="1"/>
     <w:lsdException w:name="No List" w:semiHidden="1" w:unhideWhenUsed="1"/>
     <w:lsdException w:name="Outline List 1" w:semiHidden="1" w:unhideWhenUsed="1"/>
@@ -3173,11 +3992,8 @@
     <w:lsdException w:name="Table Contemporary" w:semiHidden="1" w:unhideWhenUsed="1"/>
     <w:lsdException w:name="Table Elegant" w:semiHidden="1" w:unhideWhenUsed="1"/>
     <w:lsdException w:name="Table Professional" w:semiHidden="1" w:unhideWhenUsed="1"/>
-    <w:lsdException w:name="Table Subtle 1" w:semiHidden="1" w:unhideWhenUsed="1"/>
     <w:lsdException w:name="Table Subtle 2" w:semiHidden="1" w:unhideWhenUsed="1"/>
     <w:lsdException w:name="Table Web 1" w:semiHidden="1" w:unhideWhenUsed="1"/>
-    <w:lsdException w:name="Table Web 2" w:semiHidden="1" w:unhideWhenUsed="1"/>
-    <w:lsdException w:name="Table Web 3" w:semiHidden="1" w:unhideWhenUsed="1"/>
     <w:lsdException w:name="Balloon Text" w:semiHidden="1" w:unhideWhenUsed="1"/>
     <w:lsdException w:name="Table Grid" w:uiPriority="39"/>
     <w:lsdException w:name="Table Theme" w:semiHidden="1" w:unhideWhenUsed="1"/>
@@ -3396,6 +4212,11 @@
     <w:lsdException w:name="List Table 5 Dark Accent 6" w:uiPriority="50"/>
     <w:lsdException w:name="List Table 6 Colorful Accent 6" w:uiPriority="51"/>
     <w:lsdException w:name="List Table 7 Colorful Accent 6" w:uiPriority="52"/>
+    <w:lsdException w:name="Mention" w:semiHidden="1" w:unhideWhenUsed="1"/>
+    <w:lsdException w:name="Smart Hyperlink" w:semiHidden="1" w:unhideWhenUsed="1"/>
+    <w:lsdException w:name="Hashtag" w:semiHidden="1" w:unhideWhenUsed="1"/>
+    <w:lsdException w:name="Unresolved Mention" w:semiHidden="1" w:unhideWhenUsed="1"/>
+    <w:lsdException w:name="Smart Link" w:semiHidden="1" w:unhideWhenUsed="1"/>
   </w:latentStyles>
   <w:style w:type="paragraph" w:default="1" w:styleId="Normal">
     <w:name w:val="Normal"/>

--- a/Project Documentation/Dokumentasi SIPEGU.docx
+++ b/Project Documentation/Dokumentasi SIPEGU.docx
@@ -2539,15 +2539,7 @@
           <w:sz w:val="24"/>
           <w:lang w:val="en-US"/>
         </w:rPr>
-        <w:t>NI</w:t>
-      </w:r>
-      <w:r>
-        <w:rPr>
-          <w:rFonts w:ascii="Times New Roman" w:hAnsi="Times New Roman" w:cs="Times New Roman"/>
-          <w:sz w:val="24"/>
-          <w:lang w:val="en-US"/>
-        </w:rPr>
-        <w:t>C</w:t>
+        <w:t>NIC</w:t>
       </w:r>
     </w:p>
     <w:p>
@@ -2937,6 +2929,64 @@
         <w:t>EmailPerusahaan</w:t>
       </w:r>
       <w:proofErr w:type="spellEnd"/>
+    </w:p>
+    <w:p>
+      <w:pPr>
+        <w:pStyle w:val="ListParagraph"/>
+        <w:ind w:left="1440"/>
+        <w:rPr>
+          <w:rFonts w:ascii="Times New Roman" w:hAnsi="Times New Roman" w:cs="Times New Roman"/>
+          <w:sz w:val="24"/>
+        </w:rPr>
+      </w:pPr>
+      <w:r>
+        <w:rPr>
+          <w:rFonts w:ascii="Times New Roman" w:hAnsi="Times New Roman" w:cs="Times New Roman"/>
+          <w:noProof/>
+          <w:sz w:val="24"/>
+        </w:rPr>
+        <w:drawing>
+          <wp:inline distT="0" distB="0" distL="0" distR="0" wp14:anchorId="3F12B21D" wp14:editId="279EBAA3">
+            <wp:extent cx="4617243" cy="3368040"/>
+            <wp:effectExtent l="0" t="0" r="0" b="3810"/>
+            <wp:docPr id="2" name="Picture 2"/>
+            <wp:cNvGraphicFramePr>
+              <a:graphicFrameLocks xmlns:a="http://schemas.openxmlformats.org/drawingml/2006/main" noChangeAspect="1"/>
+            </wp:cNvGraphicFramePr>
+            <a:graphic xmlns:a="http://schemas.openxmlformats.org/drawingml/2006/main">
+              <a:graphicData uri="http://schemas.openxmlformats.org/drawingml/2006/picture">
+                <pic:pic xmlns:pic="http://schemas.openxmlformats.org/drawingml/2006/picture">
+                  <pic:nvPicPr>
+                    <pic:cNvPr id="2" name="Picture 2"/>
+                    <pic:cNvPicPr/>
+                  </pic:nvPicPr>
+                  <pic:blipFill>
+                    <a:blip r:embed="rId7">
+                      <a:extLst>
+                        <a:ext uri="{28A0092B-C50C-407E-A947-70E740481C1C}">
+                          <a14:useLocalDpi xmlns:a14="http://schemas.microsoft.com/office/drawing/2010/main" val="0"/>
+                        </a:ext>
+                      </a:extLst>
+                    </a:blip>
+                    <a:stretch>
+                      <a:fillRect/>
+                    </a:stretch>
+                  </pic:blipFill>
+                  <pic:spPr>
+                    <a:xfrm>
+                      <a:off x="0" y="0"/>
+                      <a:ext cx="4628736" cy="3376424"/>
+                    </a:xfrm>
+                    <a:prstGeom prst="rect">
+                      <a:avLst/>
+                    </a:prstGeom>
+                  </pic:spPr>
+                </pic:pic>
+              </a:graphicData>
+            </a:graphic>
+          </wp:inline>
+        </w:drawing>
+      </w:r>
     </w:p>
     <w:p>
       <w:pPr>
@@ -3950,6 +4000,7 @@
     <w:lsdException w:name="HTML Sample" w:semiHidden="1" w:unhideWhenUsed="1"/>
     <w:lsdException w:name="HTML Typewriter" w:semiHidden="1" w:unhideWhenUsed="1"/>
     <w:lsdException w:name="HTML Variable" w:semiHidden="1" w:unhideWhenUsed="1"/>
+    <w:lsdException w:name="Normal Table" w:semiHidden="1" w:unhideWhenUsed="1"/>
     <w:lsdException w:name="annotation subject" w:semiHidden="1" w:unhideWhenUsed="1"/>
     <w:lsdException w:name="No List" w:semiHidden="1" w:unhideWhenUsed="1"/>
     <w:lsdException w:name="Outline List 1" w:semiHidden="1" w:unhideWhenUsed="1"/>
@@ -3992,8 +4043,11 @@
     <w:lsdException w:name="Table Contemporary" w:semiHidden="1" w:unhideWhenUsed="1"/>
     <w:lsdException w:name="Table Elegant" w:semiHidden="1" w:unhideWhenUsed="1"/>
     <w:lsdException w:name="Table Professional" w:semiHidden="1" w:unhideWhenUsed="1"/>
+    <w:lsdException w:name="Table Subtle 1" w:semiHidden="1" w:unhideWhenUsed="1"/>
     <w:lsdException w:name="Table Subtle 2" w:semiHidden="1" w:unhideWhenUsed="1"/>
     <w:lsdException w:name="Table Web 1" w:semiHidden="1" w:unhideWhenUsed="1"/>
+    <w:lsdException w:name="Table Web 2" w:semiHidden="1" w:unhideWhenUsed="1"/>
+    <w:lsdException w:name="Table Web 3" w:semiHidden="1" w:unhideWhenUsed="1"/>
     <w:lsdException w:name="Balloon Text" w:semiHidden="1" w:unhideWhenUsed="1"/>
     <w:lsdException w:name="Table Grid" w:uiPriority="39"/>
     <w:lsdException w:name="Table Theme" w:semiHidden="1" w:unhideWhenUsed="1"/>

--- a/Project Documentation/Dokumentasi SIPEGU.docx
+++ b/Project Documentation/Dokumentasi SIPEGU.docx
@@ -3007,6 +3007,78 @@
         </w:rPr>
         <w:t>Phisical Data Model</w:t>
       </w:r>
+    </w:p>
+    <w:p>
+      <w:pPr>
+        <w:pStyle w:val="ListParagraph"/>
+        <w:ind w:left="1440"/>
+        <w:rPr>
+          <w:rFonts w:ascii="Times New Roman" w:hAnsi="Times New Roman" w:cs="Times New Roman"/>
+          <w:sz w:val="24"/>
+        </w:rPr>
+      </w:pPr>
+      <w:r>
+        <w:rPr>
+          <w:rFonts w:ascii="Times New Roman" w:hAnsi="Times New Roman" w:cs="Times New Roman"/>
+          <w:noProof/>
+          <w:sz w:val="24"/>
+        </w:rPr>
+        <w:lastRenderedPageBreak/>
+        <w:drawing>
+          <wp:inline distT="0" distB="0" distL="0" distR="0" wp14:anchorId="71B3EFE1" wp14:editId="33C0B0A3">
+            <wp:extent cx="4731399" cy="3337560"/>
+            <wp:effectExtent l="0" t="0" r="0" b="0"/>
+            <wp:docPr id="4" name="Picture 4"/>
+            <wp:cNvGraphicFramePr>
+              <a:graphicFrameLocks xmlns:a="http://schemas.openxmlformats.org/drawingml/2006/main" noChangeAspect="1"/>
+            </wp:cNvGraphicFramePr>
+            <a:graphic xmlns:a="http://schemas.openxmlformats.org/drawingml/2006/main">
+              <a:graphicData uri="http://schemas.openxmlformats.org/drawingml/2006/picture">
+                <pic:pic xmlns:pic="http://schemas.openxmlformats.org/drawingml/2006/picture">
+                  <pic:nvPicPr>
+                    <pic:cNvPr id="4" name="Picture 4"/>
+                    <pic:cNvPicPr/>
+                  </pic:nvPicPr>
+                  <pic:blipFill>
+                    <a:blip r:embed="rId8">
+                      <a:extLst>
+                        <a:ext uri="{28A0092B-C50C-407E-A947-70E740481C1C}">
+                          <a14:useLocalDpi xmlns:a14="http://schemas.microsoft.com/office/drawing/2010/main" val="0"/>
+                        </a:ext>
+                      </a:extLst>
+                    </a:blip>
+                    <a:stretch>
+                      <a:fillRect/>
+                    </a:stretch>
+                  </pic:blipFill>
+                  <pic:spPr>
+                    <a:xfrm>
+                      <a:off x="0" y="0"/>
+                      <a:ext cx="4733500" cy="3339042"/>
+                    </a:xfrm>
+                    <a:prstGeom prst="rect">
+                      <a:avLst/>
+                    </a:prstGeom>
+                  </pic:spPr>
+                </pic:pic>
+              </a:graphicData>
+            </a:graphic>
+          </wp:inline>
+        </w:drawing>
+      </w:r>
+    </w:p>
+    <w:p>
+      <w:pPr>
+        <w:pStyle w:val="ListParagraph"/>
+        <w:numPr>
+          <w:ilvl w:val="1"/>
+          <w:numId w:val="9"/>
+        </w:numPr>
+        <w:rPr>
+          <w:rFonts w:ascii="Times New Roman" w:hAnsi="Times New Roman" w:cs="Times New Roman"/>
+          <w:sz w:val="24"/>
+        </w:rPr>
+      </w:pPr>
     </w:p>
     <w:sectPr>
       <w:pgSz w:w="11906" w:h="16838"/>

--- a/Project Documentation/Dokumentasi SIPEGU.docx
+++ b/Project Documentation/Dokumentasi SIPEGU.docx
@@ -2186,81 +2186,50 @@
           <w:lang w:val="en-US"/>
         </w:rPr>
       </w:pPr>
-      <w:proofErr w:type="spellStart"/>
-      <w:r>
-        <w:rPr>
-          <w:rFonts w:ascii="Times New Roman" w:hAnsi="Times New Roman" w:cs="Times New Roman"/>
-          <w:sz w:val="24"/>
-          <w:lang w:val="en-US"/>
-        </w:rPr>
-        <w:t>Tanggal</w:t>
-      </w:r>
-      <w:proofErr w:type="spellEnd"/>
-      <w:r>
-        <w:rPr>
-          <w:rFonts w:ascii="Times New Roman" w:hAnsi="Times New Roman" w:cs="Times New Roman"/>
-          <w:sz w:val="24"/>
-          <w:lang w:val="en-US"/>
-        </w:rPr>
-        <w:t xml:space="preserve"> Lahir</w:t>
-      </w:r>
-    </w:p>
-    <w:p>
-      <w:pPr>
-        <w:pStyle w:val="ListParagraph"/>
-        <w:numPr>
-          <w:ilvl w:val="2"/>
-          <w:numId w:val="9"/>
-        </w:numPr>
-        <w:rPr>
-          <w:rFonts w:ascii="Times New Roman" w:hAnsi="Times New Roman" w:cs="Times New Roman"/>
-          <w:sz w:val="24"/>
-          <w:lang w:val="en-US"/>
-        </w:rPr>
-      </w:pPr>
-      <w:proofErr w:type="spellStart"/>
-      <w:r>
-        <w:rPr>
-          <w:rFonts w:ascii="Times New Roman" w:hAnsi="Times New Roman" w:cs="Times New Roman"/>
-          <w:sz w:val="24"/>
-          <w:lang w:val="en-US"/>
-        </w:rPr>
-        <w:t>Jenis</w:t>
-      </w:r>
-      <w:proofErr w:type="spellEnd"/>
-      <w:r>
-        <w:rPr>
-          <w:rFonts w:ascii="Times New Roman" w:hAnsi="Times New Roman" w:cs="Times New Roman"/>
-          <w:sz w:val="24"/>
-          <w:lang w:val="en-US"/>
-        </w:rPr>
-        <w:t xml:space="preserve"> </w:t>
-      </w:r>
-      <w:proofErr w:type="spellStart"/>
-      <w:r>
-        <w:rPr>
-          <w:rFonts w:ascii="Times New Roman" w:hAnsi="Times New Roman" w:cs="Times New Roman"/>
-          <w:sz w:val="24"/>
-          <w:lang w:val="en-US"/>
-        </w:rPr>
-        <w:t>Kelamin</w:t>
-      </w:r>
-      <w:proofErr w:type="spellEnd"/>
-    </w:p>
-    <w:p>
-      <w:pPr>
-        <w:pStyle w:val="ListParagraph"/>
-        <w:numPr>
-          <w:ilvl w:val="2"/>
-          <w:numId w:val="9"/>
-        </w:numPr>
-        <w:rPr>
-          <w:rFonts w:ascii="Times New Roman" w:hAnsi="Times New Roman" w:cs="Times New Roman"/>
-          <w:sz w:val="24"/>
-          <w:lang w:val="en-US"/>
-        </w:rPr>
-      </w:pPr>
-      <w:proofErr w:type="spellStart"/>
+      <w:r>
+        <w:rPr>
+          <w:rFonts w:ascii="Times New Roman" w:hAnsi="Times New Roman" w:cs="Times New Roman"/>
+          <w:sz w:val="24"/>
+          <w:lang w:val="en-US"/>
+        </w:rPr>
+        <w:t>Tanggal Lahir</w:t>
+      </w:r>
+    </w:p>
+    <w:p>
+      <w:pPr>
+        <w:pStyle w:val="ListParagraph"/>
+        <w:numPr>
+          <w:ilvl w:val="2"/>
+          <w:numId w:val="9"/>
+        </w:numPr>
+        <w:rPr>
+          <w:rFonts w:ascii="Times New Roman" w:hAnsi="Times New Roman" w:cs="Times New Roman"/>
+          <w:sz w:val="24"/>
+          <w:lang w:val="en-US"/>
+        </w:rPr>
+      </w:pPr>
+      <w:r>
+        <w:rPr>
+          <w:rFonts w:ascii="Times New Roman" w:hAnsi="Times New Roman" w:cs="Times New Roman"/>
+          <w:sz w:val="24"/>
+          <w:lang w:val="en-US"/>
+        </w:rPr>
+        <w:t>Jenis Kelamin</w:t>
+      </w:r>
+    </w:p>
+    <w:p>
+      <w:pPr>
+        <w:pStyle w:val="ListParagraph"/>
+        <w:numPr>
+          <w:ilvl w:val="2"/>
+          <w:numId w:val="9"/>
+        </w:numPr>
+        <w:rPr>
+          <w:rFonts w:ascii="Times New Roman" w:hAnsi="Times New Roman" w:cs="Times New Roman"/>
+          <w:sz w:val="24"/>
+          <w:lang w:val="en-US"/>
+        </w:rPr>
+      </w:pPr>
       <w:r>
         <w:rPr>
           <w:rFonts w:ascii="Times New Roman" w:hAnsi="Times New Roman" w:cs="Times New Roman"/>
@@ -2269,22 +2238,20 @@
         </w:rPr>
         <w:t>NomorTelephone</w:t>
       </w:r>
-      <w:proofErr w:type="spellEnd"/>
-    </w:p>
-    <w:p>
-      <w:pPr>
-        <w:pStyle w:val="ListParagraph"/>
-        <w:numPr>
-          <w:ilvl w:val="2"/>
-          <w:numId w:val="9"/>
-        </w:numPr>
-        <w:rPr>
-          <w:rFonts w:ascii="Times New Roman" w:hAnsi="Times New Roman" w:cs="Times New Roman"/>
-          <w:sz w:val="24"/>
-          <w:lang w:val="en-US"/>
-        </w:rPr>
-      </w:pPr>
-      <w:proofErr w:type="spellStart"/>
+    </w:p>
+    <w:p>
+      <w:pPr>
+        <w:pStyle w:val="ListParagraph"/>
+        <w:numPr>
+          <w:ilvl w:val="2"/>
+          <w:numId w:val="9"/>
+        </w:numPr>
+        <w:rPr>
+          <w:rFonts w:ascii="Times New Roman" w:hAnsi="Times New Roman" w:cs="Times New Roman"/>
+          <w:sz w:val="24"/>
+          <w:lang w:val="en-US"/>
+        </w:rPr>
+      </w:pPr>
       <w:r>
         <w:rPr>
           <w:rFonts w:ascii="Times New Roman" w:hAnsi="Times New Roman" w:cs="Times New Roman"/>
@@ -2293,7 +2260,6 @@
         </w:rPr>
         <w:t>isBeku</w:t>
       </w:r>
-      <w:proofErr w:type="spellEnd"/>
     </w:p>
     <w:p>
       <w:pPr>
@@ -2393,7 +2359,6 @@
           <w:lang w:val="en-US"/>
         </w:rPr>
       </w:pPr>
-      <w:proofErr w:type="spellStart"/>
       <w:r>
         <w:rPr>
           <w:rFonts w:ascii="Times New Roman" w:hAnsi="Times New Roman" w:cs="Times New Roman"/>
@@ -2403,22 +2368,20 @@
         <w:lastRenderedPageBreak/>
         <w:t>TanggalLahir</w:t>
       </w:r>
-      <w:proofErr w:type="spellEnd"/>
-    </w:p>
-    <w:p>
-      <w:pPr>
-        <w:pStyle w:val="ListParagraph"/>
-        <w:numPr>
-          <w:ilvl w:val="2"/>
-          <w:numId w:val="9"/>
-        </w:numPr>
-        <w:rPr>
-          <w:rFonts w:ascii="Times New Roman" w:hAnsi="Times New Roman" w:cs="Times New Roman"/>
-          <w:sz w:val="24"/>
-          <w:lang w:val="en-US"/>
-        </w:rPr>
-      </w:pPr>
-      <w:proofErr w:type="spellStart"/>
+    </w:p>
+    <w:p>
+      <w:pPr>
+        <w:pStyle w:val="ListParagraph"/>
+        <w:numPr>
+          <w:ilvl w:val="2"/>
+          <w:numId w:val="9"/>
+        </w:numPr>
+        <w:rPr>
+          <w:rFonts w:ascii="Times New Roman" w:hAnsi="Times New Roman" w:cs="Times New Roman"/>
+          <w:sz w:val="24"/>
+          <w:lang w:val="en-US"/>
+        </w:rPr>
+      </w:pPr>
       <w:r>
         <w:rPr>
           <w:rFonts w:ascii="Times New Roman" w:hAnsi="Times New Roman" w:cs="Times New Roman"/>
@@ -2427,22 +2390,20 @@
         </w:rPr>
         <w:t>JenisKelamin</w:t>
       </w:r>
-      <w:proofErr w:type="spellEnd"/>
-    </w:p>
-    <w:p>
-      <w:pPr>
-        <w:pStyle w:val="ListParagraph"/>
-        <w:numPr>
-          <w:ilvl w:val="2"/>
-          <w:numId w:val="9"/>
-        </w:numPr>
-        <w:rPr>
-          <w:rFonts w:ascii="Times New Roman" w:hAnsi="Times New Roman" w:cs="Times New Roman"/>
-          <w:sz w:val="24"/>
-          <w:lang w:val="en-US"/>
-        </w:rPr>
-      </w:pPr>
-      <w:proofErr w:type="spellStart"/>
+    </w:p>
+    <w:p>
+      <w:pPr>
+        <w:pStyle w:val="ListParagraph"/>
+        <w:numPr>
+          <w:ilvl w:val="2"/>
+          <w:numId w:val="9"/>
+        </w:numPr>
+        <w:rPr>
+          <w:rFonts w:ascii="Times New Roman" w:hAnsi="Times New Roman" w:cs="Times New Roman"/>
+          <w:sz w:val="24"/>
+          <w:lang w:val="en-US"/>
+        </w:rPr>
+      </w:pPr>
       <w:r>
         <w:rPr>
           <w:rFonts w:ascii="Times New Roman" w:hAnsi="Times New Roman" w:cs="Times New Roman"/>
@@ -2451,22 +2412,20 @@
         </w:rPr>
         <w:t>NomorTelephone</w:t>
       </w:r>
-      <w:proofErr w:type="spellEnd"/>
-    </w:p>
-    <w:p>
-      <w:pPr>
-        <w:pStyle w:val="ListParagraph"/>
-        <w:numPr>
-          <w:ilvl w:val="2"/>
-          <w:numId w:val="9"/>
-        </w:numPr>
-        <w:rPr>
-          <w:rFonts w:ascii="Times New Roman" w:hAnsi="Times New Roman" w:cs="Times New Roman"/>
-          <w:sz w:val="24"/>
-          <w:lang w:val="en-US"/>
-        </w:rPr>
-      </w:pPr>
-      <w:proofErr w:type="spellStart"/>
+    </w:p>
+    <w:p>
+      <w:pPr>
+        <w:pStyle w:val="ListParagraph"/>
+        <w:numPr>
+          <w:ilvl w:val="2"/>
+          <w:numId w:val="9"/>
+        </w:numPr>
+        <w:rPr>
+          <w:rFonts w:ascii="Times New Roman" w:hAnsi="Times New Roman" w:cs="Times New Roman"/>
+          <w:sz w:val="24"/>
+          <w:lang w:val="en-US"/>
+        </w:rPr>
+      </w:pPr>
       <w:r>
         <w:rPr>
           <w:rFonts w:ascii="Times New Roman" w:hAnsi="Times New Roman" w:cs="Times New Roman"/>
@@ -2475,22 +2434,20 @@
         </w:rPr>
         <w:t>isVerified</w:t>
       </w:r>
-      <w:proofErr w:type="spellEnd"/>
-    </w:p>
-    <w:p>
-      <w:pPr>
-        <w:pStyle w:val="ListParagraph"/>
-        <w:numPr>
-          <w:ilvl w:val="2"/>
-          <w:numId w:val="9"/>
-        </w:numPr>
-        <w:rPr>
-          <w:rFonts w:ascii="Times New Roman" w:hAnsi="Times New Roman" w:cs="Times New Roman"/>
-          <w:sz w:val="24"/>
-          <w:lang w:val="en-US"/>
-        </w:rPr>
-      </w:pPr>
-      <w:proofErr w:type="spellStart"/>
+    </w:p>
+    <w:p>
+      <w:pPr>
+        <w:pStyle w:val="ListParagraph"/>
+        <w:numPr>
+          <w:ilvl w:val="2"/>
+          <w:numId w:val="9"/>
+        </w:numPr>
+        <w:rPr>
+          <w:rFonts w:ascii="Times New Roman" w:hAnsi="Times New Roman" w:cs="Times New Roman"/>
+          <w:sz w:val="24"/>
+          <w:lang w:val="en-US"/>
+        </w:rPr>
+      </w:pPr>
       <w:r>
         <w:rPr>
           <w:rFonts w:ascii="Times New Roman" w:hAnsi="Times New Roman" w:cs="Times New Roman"/>
@@ -2499,7 +2456,6 @@
         </w:rPr>
         <w:t>perusahaan_id</w:t>
       </w:r>
-      <w:proofErr w:type="spellEnd"/>
     </w:p>
     <w:p>
       <w:pPr>
@@ -2599,7 +2555,6 @@
           <w:lang w:val="en-US"/>
         </w:rPr>
       </w:pPr>
-      <w:proofErr w:type="spellStart"/>
       <w:r>
         <w:rPr>
           <w:rFonts w:ascii="Times New Roman" w:hAnsi="Times New Roman" w:cs="Times New Roman"/>
@@ -2608,22 +2563,20 @@
         </w:rPr>
         <w:t>TanggalLahir</w:t>
       </w:r>
-      <w:proofErr w:type="spellEnd"/>
-    </w:p>
-    <w:p>
-      <w:pPr>
-        <w:pStyle w:val="ListParagraph"/>
-        <w:numPr>
-          <w:ilvl w:val="2"/>
-          <w:numId w:val="9"/>
-        </w:numPr>
-        <w:rPr>
-          <w:rFonts w:ascii="Times New Roman" w:hAnsi="Times New Roman" w:cs="Times New Roman"/>
-          <w:sz w:val="24"/>
-          <w:lang w:val="en-US"/>
-        </w:rPr>
-      </w:pPr>
-      <w:proofErr w:type="spellStart"/>
+    </w:p>
+    <w:p>
+      <w:pPr>
+        <w:pStyle w:val="ListParagraph"/>
+        <w:numPr>
+          <w:ilvl w:val="2"/>
+          <w:numId w:val="9"/>
+        </w:numPr>
+        <w:rPr>
+          <w:rFonts w:ascii="Times New Roman" w:hAnsi="Times New Roman" w:cs="Times New Roman"/>
+          <w:sz w:val="24"/>
+          <w:lang w:val="en-US"/>
+        </w:rPr>
+      </w:pPr>
       <w:r>
         <w:rPr>
           <w:rFonts w:ascii="Times New Roman" w:hAnsi="Times New Roman" w:cs="Times New Roman"/>
@@ -2632,22 +2585,20 @@
         </w:rPr>
         <w:t>JenisKelamin</w:t>
       </w:r>
-      <w:proofErr w:type="spellEnd"/>
-    </w:p>
-    <w:p>
-      <w:pPr>
-        <w:pStyle w:val="ListParagraph"/>
-        <w:numPr>
-          <w:ilvl w:val="2"/>
-          <w:numId w:val="9"/>
-        </w:numPr>
-        <w:rPr>
-          <w:rFonts w:ascii="Times New Roman" w:hAnsi="Times New Roman" w:cs="Times New Roman"/>
-          <w:sz w:val="24"/>
-          <w:lang w:val="en-US"/>
-        </w:rPr>
-      </w:pPr>
-      <w:proofErr w:type="spellStart"/>
+    </w:p>
+    <w:p>
+      <w:pPr>
+        <w:pStyle w:val="ListParagraph"/>
+        <w:numPr>
+          <w:ilvl w:val="2"/>
+          <w:numId w:val="9"/>
+        </w:numPr>
+        <w:rPr>
+          <w:rFonts w:ascii="Times New Roman" w:hAnsi="Times New Roman" w:cs="Times New Roman"/>
+          <w:sz w:val="24"/>
+          <w:lang w:val="en-US"/>
+        </w:rPr>
+      </w:pPr>
       <w:r>
         <w:rPr>
           <w:rFonts w:ascii="Times New Roman" w:hAnsi="Times New Roman" w:cs="Times New Roman"/>
@@ -2656,22 +2607,20 @@
         </w:rPr>
         <w:t>NomorTelephone</w:t>
       </w:r>
-      <w:proofErr w:type="spellEnd"/>
-    </w:p>
-    <w:p>
-      <w:pPr>
-        <w:pStyle w:val="ListParagraph"/>
-        <w:numPr>
-          <w:ilvl w:val="2"/>
-          <w:numId w:val="9"/>
-        </w:numPr>
-        <w:rPr>
-          <w:rFonts w:ascii="Times New Roman" w:hAnsi="Times New Roman" w:cs="Times New Roman"/>
-          <w:sz w:val="24"/>
-          <w:lang w:val="en-US"/>
-        </w:rPr>
-      </w:pPr>
-      <w:proofErr w:type="spellStart"/>
+    </w:p>
+    <w:p>
+      <w:pPr>
+        <w:pStyle w:val="ListParagraph"/>
+        <w:numPr>
+          <w:ilvl w:val="2"/>
+          <w:numId w:val="9"/>
+        </w:numPr>
+        <w:rPr>
+          <w:rFonts w:ascii="Times New Roman" w:hAnsi="Times New Roman" w:cs="Times New Roman"/>
+          <w:sz w:val="24"/>
+          <w:lang w:val="en-US"/>
+        </w:rPr>
+      </w:pPr>
       <w:r>
         <w:rPr>
           <w:rFonts w:ascii="Times New Roman" w:hAnsi="Times New Roman" w:cs="Times New Roman"/>
@@ -2680,7 +2629,6 @@
         </w:rPr>
         <w:t>isVerified</w:t>
       </w:r>
-      <w:proofErr w:type="spellEnd"/>
     </w:p>
     <w:p>
       <w:pPr>
@@ -2758,7 +2706,6 @@
           <w:lang w:val="en-US"/>
         </w:rPr>
       </w:pPr>
-      <w:proofErr w:type="spellStart"/>
       <w:r>
         <w:rPr>
           <w:rFonts w:ascii="Times New Roman" w:hAnsi="Times New Roman" w:cs="Times New Roman"/>
@@ -2767,22 +2714,20 @@
         </w:rPr>
         <w:t>StockProduct</w:t>
       </w:r>
-      <w:proofErr w:type="spellEnd"/>
-    </w:p>
-    <w:p>
-      <w:pPr>
-        <w:pStyle w:val="ListParagraph"/>
-        <w:numPr>
-          <w:ilvl w:val="2"/>
-          <w:numId w:val="9"/>
-        </w:numPr>
-        <w:rPr>
-          <w:rFonts w:ascii="Times New Roman" w:hAnsi="Times New Roman" w:cs="Times New Roman"/>
-          <w:sz w:val="24"/>
-          <w:lang w:val="en-US"/>
-        </w:rPr>
-      </w:pPr>
-      <w:proofErr w:type="spellStart"/>
+    </w:p>
+    <w:p>
+      <w:pPr>
+        <w:pStyle w:val="ListParagraph"/>
+        <w:numPr>
+          <w:ilvl w:val="2"/>
+          <w:numId w:val="9"/>
+        </w:numPr>
+        <w:rPr>
+          <w:rFonts w:ascii="Times New Roman" w:hAnsi="Times New Roman" w:cs="Times New Roman"/>
+          <w:sz w:val="24"/>
+          <w:lang w:val="en-US"/>
+        </w:rPr>
+      </w:pPr>
       <w:r>
         <w:rPr>
           <w:rFonts w:ascii="Times New Roman" w:hAnsi="Times New Roman" w:cs="Times New Roman"/>
@@ -2791,22 +2736,20 @@
         </w:rPr>
         <w:t>Satuan</w:t>
       </w:r>
-      <w:proofErr w:type="spellEnd"/>
-    </w:p>
-    <w:p>
-      <w:pPr>
-        <w:pStyle w:val="ListParagraph"/>
-        <w:numPr>
-          <w:ilvl w:val="2"/>
-          <w:numId w:val="9"/>
-        </w:numPr>
-        <w:rPr>
-          <w:rFonts w:ascii="Times New Roman" w:hAnsi="Times New Roman" w:cs="Times New Roman"/>
-          <w:sz w:val="24"/>
-          <w:lang w:val="en-US"/>
-        </w:rPr>
-      </w:pPr>
-      <w:proofErr w:type="spellStart"/>
+    </w:p>
+    <w:p>
+      <w:pPr>
+        <w:pStyle w:val="ListParagraph"/>
+        <w:numPr>
+          <w:ilvl w:val="2"/>
+          <w:numId w:val="9"/>
+        </w:numPr>
+        <w:rPr>
+          <w:rFonts w:ascii="Times New Roman" w:hAnsi="Times New Roman" w:cs="Times New Roman"/>
+          <w:sz w:val="24"/>
+          <w:lang w:val="en-US"/>
+        </w:rPr>
+      </w:pPr>
       <w:r>
         <w:rPr>
           <w:rFonts w:ascii="Times New Roman" w:hAnsi="Times New Roman" w:cs="Times New Roman"/>
@@ -2815,7 +2758,6 @@
         </w:rPr>
         <w:t>Perusahaan_id</w:t>
       </w:r>
-      <w:proofErr w:type="spellEnd"/>
     </w:p>
     <w:p>
       <w:pPr>
@@ -2871,7 +2813,6 @@
           <w:lang w:val="en-US"/>
         </w:rPr>
       </w:pPr>
-      <w:proofErr w:type="spellStart"/>
       <w:r>
         <w:rPr>
           <w:rFonts w:ascii="Times New Roman" w:hAnsi="Times New Roman" w:cs="Times New Roman"/>
@@ -2880,22 +2821,20 @@
         </w:rPr>
         <w:t>NamaPerusahaan</w:t>
       </w:r>
-      <w:proofErr w:type="spellEnd"/>
-    </w:p>
-    <w:p>
-      <w:pPr>
-        <w:pStyle w:val="ListParagraph"/>
-        <w:numPr>
-          <w:ilvl w:val="2"/>
-          <w:numId w:val="9"/>
-        </w:numPr>
-        <w:rPr>
-          <w:rFonts w:ascii="Times New Roman" w:hAnsi="Times New Roman" w:cs="Times New Roman"/>
-          <w:sz w:val="24"/>
-          <w:lang w:val="en-US"/>
-        </w:rPr>
-      </w:pPr>
-      <w:proofErr w:type="spellStart"/>
+    </w:p>
+    <w:p>
+      <w:pPr>
+        <w:pStyle w:val="ListParagraph"/>
+        <w:numPr>
+          <w:ilvl w:val="2"/>
+          <w:numId w:val="9"/>
+        </w:numPr>
+        <w:rPr>
+          <w:rFonts w:ascii="Times New Roman" w:hAnsi="Times New Roman" w:cs="Times New Roman"/>
+          <w:sz w:val="24"/>
+          <w:lang w:val="en-US"/>
+        </w:rPr>
+      </w:pPr>
       <w:r>
         <w:rPr>
           <w:rFonts w:ascii="Times New Roman" w:hAnsi="Times New Roman" w:cs="Times New Roman"/>
@@ -2904,22 +2843,20 @@
         </w:rPr>
         <w:t>AlamatPerusahaan</w:t>
       </w:r>
-      <w:proofErr w:type="spellEnd"/>
-    </w:p>
-    <w:p>
-      <w:pPr>
-        <w:pStyle w:val="ListParagraph"/>
-        <w:numPr>
-          <w:ilvl w:val="2"/>
-          <w:numId w:val="9"/>
-        </w:numPr>
-        <w:rPr>
-          <w:rFonts w:ascii="Times New Roman" w:hAnsi="Times New Roman" w:cs="Times New Roman"/>
-          <w:sz w:val="24"/>
-          <w:lang w:val="en-US"/>
-        </w:rPr>
-      </w:pPr>
-      <w:proofErr w:type="spellStart"/>
+    </w:p>
+    <w:p>
+      <w:pPr>
+        <w:pStyle w:val="ListParagraph"/>
+        <w:numPr>
+          <w:ilvl w:val="2"/>
+          <w:numId w:val="9"/>
+        </w:numPr>
+        <w:rPr>
+          <w:rFonts w:ascii="Times New Roman" w:hAnsi="Times New Roman" w:cs="Times New Roman"/>
+          <w:sz w:val="24"/>
+          <w:lang w:val="en-US"/>
+        </w:rPr>
+      </w:pPr>
       <w:r>
         <w:rPr>
           <w:rFonts w:ascii="Times New Roman" w:hAnsi="Times New Roman" w:cs="Times New Roman"/>
@@ -2928,7 +2865,6 @@
         </w:rPr>
         <w:t>EmailPerusahaan</w:t>
       </w:r>
-      <w:proofErr w:type="spellEnd"/>
     </w:p>
     <w:p>
       <w:pPr>
@@ -3079,6 +3015,1095 @@
           <w:sz w:val="24"/>
         </w:rPr>
       </w:pPr>
+      <w:r>
+        <w:rPr>
+          <w:rFonts w:ascii="Times New Roman" w:hAnsi="Times New Roman" w:cs="Times New Roman"/>
+          <w:sz w:val="24"/>
+          <w:lang w:val="en-US"/>
+        </w:rPr>
+        <w:t xml:space="preserve">Analisis View </w:t>
+      </w:r>
+    </w:p>
+    <w:p>
+      <w:pPr>
+        <w:pStyle w:val="ListParagraph"/>
+        <w:ind w:left="1440"/>
+        <w:rPr>
+          <w:rFonts w:ascii="Times New Roman" w:hAnsi="Times New Roman" w:cs="Times New Roman"/>
+          <w:sz w:val="24"/>
+          <w:lang w:val="en-US"/>
+        </w:rPr>
+      </w:pPr>
+      <w:r>
+        <w:rPr>
+          <w:rFonts w:ascii="Times New Roman" w:hAnsi="Times New Roman" w:cs="Times New Roman"/>
+          <w:sz w:val="24"/>
+          <w:lang w:val="en-US"/>
+        </w:rPr>
+        <w:t>Halaman Dashboard</w:t>
+      </w:r>
+    </w:p>
+    <w:p>
+      <w:pPr>
+        <w:pStyle w:val="ListParagraph"/>
+        <w:numPr>
+          <w:ilvl w:val="2"/>
+          <w:numId w:val="9"/>
+        </w:numPr>
+        <w:rPr>
+          <w:rFonts w:ascii="Times New Roman" w:hAnsi="Times New Roman" w:cs="Times New Roman"/>
+          <w:sz w:val="24"/>
+          <w:lang w:val="en-US"/>
+        </w:rPr>
+      </w:pPr>
+      <w:r>
+        <w:rPr>
+          <w:rFonts w:ascii="Times New Roman" w:hAnsi="Times New Roman" w:cs="Times New Roman"/>
+          <w:sz w:val="24"/>
+          <w:lang w:val="en-US"/>
+        </w:rPr>
+        <w:t>Menampilkan jumlah product</w:t>
+      </w:r>
+    </w:p>
+    <w:p>
+      <w:pPr>
+        <w:pStyle w:val="ListParagraph"/>
+        <w:numPr>
+          <w:ilvl w:val="2"/>
+          <w:numId w:val="9"/>
+        </w:numPr>
+        <w:rPr>
+          <w:rFonts w:ascii="Times New Roman" w:hAnsi="Times New Roman" w:cs="Times New Roman"/>
+          <w:sz w:val="24"/>
+          <w:lang w:val="en-US"/>
+        </w:rPr>
+      </w:pPr>
+      <w:r>
+        <w:rPr>
+          <w:rFonts w:ascii="Times New Roman" w:hAnsi="Times New Roman" w:cs="Times New Roman"/>
+          <w:sz w:val="24"/>
+          <w:lang w:val="en-US"/>
+        </w:rPr>
+        <w:t>Menampilkan jumlah suppliers</w:t>
+      </w:r>
+    </w:p>
+    <w:p>
+      <w:pPr>
+        <w:pStyle w:val="ListParagraph"/>
+        <w:numPr>
+          <w:ilvl w:val="2"/>
+          <w:numId w:val="9"/>
+        </w:numPr>
+        <w:rPr>
+          <w:rFonts w:ascii="Times New Roman" w:hAnsi="Times New Roman" w:cs="Times New Roman"/>
+          <w:sz w:val="24"/>
+          <w:lang w:val="en-US"/>
+        </w:rPr>
+      </w:pPr>
+      <w:r>
+        <w:rPr>
+          <w:rFonts w:ascii="Times New Roman" w:hAnsi="Times New Roman" w:cs="Times New Roman"/>
+          <w:sz w:val="24"/>
+          <w:lang w:val="en-US"/>
+        </w:rPr>
+        <w:t>Menampilkan jumlah customers</w:t>
+      </w:r>
+    </w:p>
+    <w:p>
+      <w:pPr>
+        <w:pStyle w:val="ListParagraph"/>
+        <w:numPr>
+          <w:ilvl w:val="2"/>
+          <w:numId w:val="9"/>
+        </w:numPr>
+        <w:rPr>
+          <w:rFonts w:ascii="Times New Roman" w:hAnsi="Times New Roman" w:cs="Times New Roman"/>
+          <w:sz w:val="24"/>
+          <w:lang w:val="en-US"/>
+        </w:rPr>
+      </w:pPr>
+      <w:r>
+        <w:rPr>
+          <w:rFonts w:ascii="Times New Roman" w:hAnsi="Times New Roman" w:cs="Times New Roman"/>
+          <w:sz w:val="24"/>
+          <w:lang w:val="en-US"/>
+        </w:rPr>
+        <w:t>Menampilkan jumlah perusahaan</w:t>
+      </w:r>
+    </w:p>
+    <w:p>
+      <w:pPr>
+        <w:pStyle w:val="ListParagraph"/>
+        <w:numPr>
+          <w:ilvl w:val="2"/>
+          <w:numId w:val="9"/>
+        </w:numPr>
+        <w:rPr>
+          <w:rFonts w:ascii="Times New Roman" w:hAnsi="Times New Roman" w:cs="Times New Roman"/>
+          <w:sz w:val="24"/>
+          <w:lang w:val="en-US"/>
+        </w:rPr>
+      </w:pPr>
+      <w:r>
+        <w:rPr>
+          <w:rFonts w:ascii="Times New Roman" w:hAnsi="Times New Roman" w:cs="Times New Roman"/>
+          <w:sz w:val="24"/>
+          <w:lang w:val="en-US"/>
+        </w:rPr>
+        <w:t>Menampilkan jumlah pegawai</w:t>
+      </w:r>
+    </w:p>
+    <w:p>
+      <w:pPr>
+        <w:pStyle w:val="ListParagraph"/>
+        <w:numPr>
+          <w:ilvl w:val="2"/>
+          <w:numId w:val="9"/>
+        </w:numPr>
+        <w:rPr>
+          <w:rFonts w:ascii="Times New Roman" w:hAnsi="Times New Roman" w:cs="Times New Roman"/>
+          <w:sz w:val="24"/>
+          <w:lang w:val="en-US"/>
+        </w:rPr>
+      </w:pPr>
+      <w:r>
+        <w:rPr>
+          <w:rFonts w:ascii="Times New Roman" w:hAnsi="Times New Roman" w:cs="Times New Roman"/>
+          <w:sz w:val="24"/>
+          <w:lang w:val="en-US"/>
+        </w:rPr>
+        <w:t>Menampilkan jumlah transaksi</w:t>
+      </w:r>
+    </w:p>
+    <w:p>
+      <w:pPr>
+        <w:pStyle w:val="ListParagraph"/>
+        <w:ind w:left="1440"/>
+        <w:rPr>
+          <w:rFonts w:ascii="Times New Roman" w:hAnsi="Times New Roman" w:cs="Times New Roman"/>
+          <w:sz w:val="24"/>
+          <w:lang w:val="en-US"/>
+        </w:rPr>
+      </w:pPr>
+      <w:r>
+        <w:rPr>
+          <w:rFonts w:ascii="Times New Roman" w:hAnsi="Times New Roman" w:cs="Times New Roman"/>
+          <w:sz w:val="24"/>
+          <w:lang w:val="en-US"/>
+        </w:rPr>
+        <w:t>Halaman Users</w:t>
+      </w:r>
+    </w:p>
+    <w:p>
+      <w:pPr>
+        <w:pStyle w:val="ListParagraph"/>
+        <w:numPr>
+          <w:ilvl w:val="2"/>
+          <w:numId w:val="9"/>
+        </w:numPr>
+        <w:rPr>
+          <w:rFonts w:ascii="Times New Roman" w:hAnsi="Times New Roman" w:cs="Times New Roman"/>
+          <w:sz w:val="24"/>
+          <w:lang w:val="en-US"/>
+        </w:rPr>
+      </w:pPr>
+      <w:r>
+        <w:rPr>
+          <w:rFonts w:ascii="Times New Roman" w:hAnsi="Times New Roman" w:cs="Times New Roman"/>
+          <w:sz w:val="24"/>
+          <w:lang w:val="en-US"/>
+        </w:rPr>
+        <w:t>Menampilkan keseluruhan pegawai</w:t>
+      </w:r>
+    </w:p>
+    <w:p>
+      <w:pPr>
+        <w:pStyle w:val="ListParagraph"/>
+        <w:numPr>
+          <w:ilvl w:val="2"/>
+          <w:numId w:val="9"/>
+        </w:numPr>
+        <w:rPr>
+          <w:rFonts w:ascii="Times New Roman" w:hAnsi="Times New Roman" w:cs="Times New Roman"/>
+          <w:sz w:val="24"/>
+          <w:lang w:val="en-US"/>
+        </w:rPr>
+      </w:pPr>
+      <w:r>
+        <w:rPr>
+          <w:rFonts w:ascii="Times New Roman" w:hAnsi="Times New Roman" w:cs="Times New Roman"/>
+          <w:sz w:val="24"/>
+          <w:lang w:val="en-US"/>
+        </w:rPr>
+        <w:t>Menampilkan detail pegawai</w:t>
+      </w:r>
+    </w:p>
+    <w:p>
+      <w:pPr>
+        <w:pStyle w:val="ListParagraph"/>
+        <w:numPr>
+          <w:ilvl w:val="2"/>
+          <w:numId w:val="9"/>
+        </w:numPr>
+        <w:rPr>
+          <w:rFonts w:ascii="Times New Roman" w:hAnsi="Times New Roman" w:cs="Times New Roman"/>
+          <w:sz w:val="24"/>
+          <w:lang w:val="en-US"/>
+        </w:rPr>
+      </w:pPr>
+      <w:r>
+        <w:rPr>
+          <w:rFonts w:ascii="Times New Roman" w:hAnsi="Times New Roman" w:cs="Times New Roman"/>
+          <w:sz w:val="24"/>
+          <w:lang w:val="en-US"/>
+        </w:rPr>
+        <w:t>menambahkan pegawai (Khusus Manajer)</w:t>
+      </w:r>
+    </w:p>
+    <w:p>
+      <w:pPr>
+        <w:pStyle w:val="ListParagraph"/>
+        <w:numPr>
+          <w:ilvl w:val="2"/>
+          <w:numId w:val="9"/>
+        </w:numPr>
+        <w:rPr>
+          <w:rFonts w:ascii="Times New Roman" w:hAnsi="Times New Roman" w:cs="Times New Roman"/>
+          <w:sz w:val="24"/>
+          <w:lang w:val="en-US"/>
+        </w:rPr>
+      </w:pPr>
+      <w:r>
+        <w:rPr>
+          <w:rFonts w:ascii="Times New Roman" w:hAnsi="Times New Roman" w:cs="Times New Roman"/>
+          <w:sz w:val="24"/>
+          <w:lang w:val="en-US"/>
+        </w:rPr>
+        <w:t>mengedit pembekuan akun (Khusus Manajer)</w:t>
+      </w:r>
+    </w:p>
+    <w:p>
+      <w:pPr>
+        <w:pStyle w:val="ListParagraph"/>
+        <w:numPr>
+          <w:ilvl w:val="2"/>
+          <w:numId w:val="9"/>
+        </w:numPr>
+        <w:rPr>
+          <w:rFonts w:ascii="Times New Roman" w:hAnsi="Times New Roman" w:cs="Times New Roman"/>
+          <w:sz w:val="24"/>
+          <w:lang w:val="en-US"/>
+        </w:rPr>
+      </w:pPr>
+      <w:r>
+        <w:rPr>
+          <w:rFonts w:ascii="Times New Roman" w:hAnsi="Times New Roman" w:cs="Times New Roman"/>
+          <w:sz w:val="24"/>
+          <w:lang w:val="en-US"/>
+        </w:rPr>
+        <w:t>mengedit data pegawai</w:t>
+      </w:r>
+    </w:p>
+    <w:p>
+      <w:pPr>
+        <w:pStyle w:val="ListParagraph"/>
+        <w:numPr>
+          <w:ilvl w:val="2"/>
+          <w:numId w:val="9"/>
+        </w:numPr>
+        <w:rPr>
+          <w:rFonts w:ascii="Times New Roman" w:hAnsi="Times New Roman" w:cs="Times New Roman"/>
+          <w:sz w:val="24"/>
+          <w:lang w:val="en-US"/>
+        </w:rPr>
+      </w:pPr>
+      <w:r>
+        <w:rPr>
+          <w:rFonts w:ascii="Times New Roman" w:hAnsi="Times New Roman" w:cs="Times New Roman"/>
+          <w:sz w:val="24"/>
+          <w:lang w:val="en-US"/>
+        </w:rPr>
+        <w:t>menghapus data pegawai</w:t>
+      </w:r>
+    </w:p>
+    <w:p>
+      <w:pPr>
+        <w:pStyle w:val="ListParagraph"/>
+        <w:ind w:left="1440"/>
+        <w:rPr>
+          <w:rFonts w:ascii="Times New Roman" w:hAnsi="Times New Roman" w:cs="Times New Roman"/>
+          <w:sz w:val="24"/>
+          <w:lang w:val="en-US"/>
+        </w:rPr>
+      </w:pPr>
+      <w:r>
+        <w:rPr>
+          <w:rFonts w:ascii="Times New Roman" w:hAnsi="Times New Roman" w:cs="Times New Roman"/>
+          <w:sz w:val="24"/>
+          <w:lang w:val="en-US"/>
+        </w:rPr>
+        <w:t>Halaman Compenies</w:t>
+      </w:r>
+    </w:p>
+    <w:p>
+      <w:pPr>
+        <w:pStyle w:val="ListParagraph"/>
+        <w:numPr>
+          <w:ilvl w:val="2"/>
+          <w:numId w:val="9"/>
+        </w:numPr>
+        <w:rPr>
+          <w:rFonts w:ascii="Times New Roman" w:hAnsi="Times New Roman" w:cs="Times New Roman"/>
+          <w:sz w:val="24"/>
+          <w:lang w:val="en-US"/>
+        </w:rPr>
+      </w:pPr>
+      <w:r>
+        <w:rPr>
+          <w:rFonts w:ascii="Times New Roman" w:hAnsi="Times New Roman" w:cs="Times New Roman"/>
+          <w:sz w:val="24"/>
+          <w:lang w:val="en-US"/>
+        </w:rPr>
+        <w:t>Menampilkkan keseluruhan perusahaan</w:t>
+      </w:r>
+    </w:p>
+    <w:p>
+      <w:pPr>
+        <w:pStyle w:val="ListParagraph"/>
+        <w:numPr>
+          <w:ilvl w:val="2"/>
+          <w:numId w:val="9"/>
+        </w:numPr>
+        <w:rPr>
+          <w:rFonts w:ascii="Times New Roman" w:hAnsi="Times New Roman" w:cs="Times New Roman"/>
+          <w:sz w:val="24"/>
+          <w:lang w:val="en-US"/>
+        </w:rPr>
+      </w:pPr>
+      <w:r>
+        <w:rPr>
+          <w:rFonts w:ascii="Times New Roman" w:hAnsi="Times New Roman" w:cs="Times New Roman"/>
+          <w:sz w:val="24"/>
+          <w:lang w:val="en-US"/>
+        </w:rPr>
+        <w:t>Menampilkan detail perusahaan</w:t>
+      </w:r>
+    </w:p>
+    <w:p>
+      <w:pPr>
+        <w:pStyle w:val="ListParagraph"/>
+        <w:numPr>
+          <w:ilvl w:val="2"/>
+          <w:numId w:val="9"/>
+        </w:numPr>
+        <w:rPr>
+          <w:rFonts w:ascii="Times New Roman" w:hAnsi="Times New Roman" w:cs="Times New Roman"/>
+          <w:sz w:val="24"/>
+          <w:lang w:val="en-US"/>
+        </w:rPr>
+      </w:pPr>
+      <w:r>
+        <w:rPr>
+          <w:rFonts w:ascii="Times New Roman" w:hAnsi="Times New Roman" w:cs="Times New Roman"/>
+          <w:sz w:val="24"/>
+          <w:lang w:val="en-US"/>
+        </w:rPr>
+        <w:t>Menambahkan perusahaan (khusus manajer, admin)</w:t>
+      </w:r>
+    </w:p>
+    <w:p>
+      <w:pPr>
+        <w:pStyle w:val="ListParagraph"/>
+        <w:numPr>
+          <w:ilvl w:val="2"/>
+          <w:numId w:val="9"/>
+        </w:numPr>
+        <w:rPr>
+          <w:rFonts w:ascii="Times New Roman" w:hAnsi="Times New Roman" w:cs="Times New Roman"/>
+          <w:sz w:val="24"/>
+          <w:lang w:val="en-US"/>
+        </w:rPr>
+      </w:pPr>
+      <w:r>
+        <w:rPr>
+          <w:rFonts w:ascii="Times New Roman" w:hAnsi="Times New Roman" w:cs="Times New Roman"/>
+          <w:sz w:val="24"/>
+          <w:lang w:val="en-US"/>
+        </w:rPr>
+        <w:t>Melakukan verifikasi perusahaan (khusus manajer)</w:t>
+      </w:r>
+    </w:p>
+    <w:p>
+      <w:pPr>
+        <w:pStyle w:val="ListParagraph"/>
+        <w:numPr>
+          <w:ilvl w:val="2"/>
+          <w:numId w:val="9"/>
+        </w:numPr>
+        <w:rPr>
+          <w:rFonts w:ascii="Times New Roman" w:hAnsi="Times New Roman" w:cs="Times New Roman"/>
+          <w:sz w:val="24"/>
+          <w:lang w:val="en-US"/>
+        </w:rPr>
+      </w:pPr>
+      <w:r>
+        <w:rPr>
+          <w:rFonts w:ascii="Times New Roman" w:hAnsi="Times New Roman" w:cs="Times New Roman"/>
+          <w:sz w:val="24"/>
+          <w:lang w:val="en-US"/>
+        </w:rPr>
+        <w:t>Mengedit data companies</w:t>
+      </w:r>
+    </w:p>
+    <w:p>
+      <w:pPr>
+        <w:pStyle w:val="ListParagraph"/>
+        <w:numPr>
+          <w:ilvl w:val="2"/>
+          <w:numId w:val="9"/>
+        </w:numPr>
+        <w:rPr>
+          <w:rFonts w:ascii="Times New Roman" w:hAnsi="Times New Roman" w:cs="Times New Roman"/>
+          <w:sz w:val="24"/>
+          <w:lang w:val="en-US"/>
+        </w:rPr>
+      </w:pPr>
+      <w:r>
+        <w:rPr>
+          <w:rFonts w:ascii="Times New Roman" w:hAnsi="Times New Roman" w:cs="Times New Roman"/>
+          <w:sz w:val="24"/>
+          <w:lang w:val="en-US"/>
+        </w:rPr>
+        <w:t>Menghapus data companies</w:t>
+      </w:r>
+    </w:p>
+    <w:p>
+      <w:pPr>
+        <w:pStyle w:val="ListParagraph"/>
+        <w:ind w:left="1440"/>
+        <w:rPr>
+          <w:rFonts w:ascii="Times New Roman" w:hAnsi="Times New Roman" w:cs="Times New Roman"/>
+          <w:sz w:val="24"/>
+          <w:lang w:val="en-US"/>
+        </w:rPr>
+      </w:pPr>
+      <w:r>
+        <w:rPr>
+          <w:rFonts w:ascii="Times New Roman" w:hAnsi="Times New Roman" w:cs="Times New Roman"/>
+          <w:sz w:val="24"/>
+          <w:lang w:val="en-US"/>
+        </w:rPr>
+        <w:t>Halaman Suppliers</w:t>
+      </w:r>
+    </w:p>
+    <w:p>
+      <w:pPr>
+        <w:pStyle w:val="ListParagraph"/>
+        <w:numPr>
+          <w:ilvl w:val="2"/>
+          <w:numId w:val="9"/>
+        </w:numPr>
+        <w:rPr>
+          <w:rFonts w:ascii="Times New Roman" w:hAnsi="Times New Roman" w:cs="Times New Roman"/>
+          <w:sz w:val="24"/>
+          <w:lang w:val="en-US"/>
+        </w:rPr>
+      </w:pPr>
+      <w:r>
+        <w:rPr>
+          <w:rFonts w:ascii="Times New Roman" w:hAnsi="Times New Roman" w:cs="Times New Roman"/>
+          <w:sz w:val="24"/>
+          <w:lang w:val="en-US"/>
+        </w:rPr>
+        <w:t>Menampilkan keseluruhan suppliers</w:t>
+      </w:r>
+    </w:p>
+    <w:p>
+      <w:pPr>
+        <w:pStyle w:val="ListParagraph"/>
+        <w:numPr>
+          <w:ilvl w:val="2"/>
+          <w:numId w:val="9"/>
+        </w:numPr>
+        <w:rPr>
+          <w:rFonts w:ascii="Times New Roman" w:hAnsi="Times New Roman" w:cs="Times New Roman"/>
+          <w:sz w:val="24"/>
+          <w:lang w:val="en-US"/>
+        </w:rPr>
+      </w:pPr>
+      <w:r>
+        <w:rPr>
+          <w:rFonts w:ascii="Times New Roman" w:hAnsi="Times New Roman" w:cs="Times New Roman"/>
+          <w:sz w:val="24"/>
+          <w:lang w:val="en-US"/>
+        </w:rPr>
+        <w:t>Menampilkan detail suppliers</w:t>
+      </w:r>
+    </w:p>
+    <w:p>
+      <w:pPr>
+        <w:pStyle w:val="ListParagraph"/>
+        <w:numPr>
+          <w:ilvl w:val="2"/>
+          <w:numId w:val="9"/>
+        </w:numPr>
+        <w:rPr>
+          <w:rFonts w:ascii="Times New Roman" w:hAnsi="Times New Roman" w:cs="Times New Roman"/>
+          <w:sz w:val="24"/>
+          <w:lang w:val="en-US"/>
+        </w:rPr>
+      </w:pPr>
+      <w:r>
+        <w:rPr>
+          <w:rFonts w:ascii="Times New Roman" w:hAnsi="Times New Roman" w:cs="Times New Roman"/>
+          <w:sz w:val="24"/>
+          <w:lang w:val="en-US"/>
+        </w:rPr>
+        <w:t>Menambahkan suppliers (khusus manajer dan admin)</w:t>
+      </w:r>
+    </w:p>
+    <w:p>
+      <w:pPr>
+        <w:pStyle w:val="ListParagraph"/>
+        <w:numPr>
+          <w:ilvl w:val="2"/>
+          <w:numId w:val="9"/>
+        </w:numPr>
+        <w:rPr>
+          <w:rFonts w:ascii="Times New Roman" w:hAnsi="Times New Roman" w:cs="Times New Roman"/>
+          <w:sz w:val="24"/>
+          <w:lang w:val="en-US"/>
+        </w:rPr>
+      </w:pPr>
+      <w:r>
+        <w:rPr>
+          <w:rFonts w:ascii="Times New Roman" w:hAnsi="Times New Roman" w:cs="Times New Roman"/>
+          <w:sz w:val="24"/>
+          <w:lang w:val="en-US"/>
+        </w:rPr>
+        <w:t>Melakukan verifikasi suppliers (khusus manajer)</w:t>
+      </w:r>
+    </w:p>
+    <w:p>
+      <w:pPr>
+        <w:pStyle w:val="ListParagraph"/>
+        <w:numPr>
+          <w:ilvl w:val="2"/>
+          <w:numId w:val="9"/>
+        </w:numPr>
+        <w:rPr>
+          <w:rFonts w:ascii="Times New Roman" w:hAnsi="Times New Roman" w:cs="Times New Roman"/>
+          <w:sz w:val="24"/>
+          <w:lang w:val="en-US"/>
+        </w:rPr>
+      </w:pPr>
+      <w:r>
+        <w:rPr>
+          <w:rFonts w:ascii="Times New Roman" w:hAnsi="Times New Roman" w:cs="Times New Roman"/>
+          <w:sz w:val="24"/>
+          <w:lang w:val="en-US"/>
+        </w:rPr>
+        <w:t>Mengedit data supplier</w:t>
+      </w:r>
+    </w:p>
+    <w:p>
+      <w:pPr>
+        <w:pStyle w:val="ListParagraph"/>
+        <w:numPr>
+          <w:ilvl w:val="2"/>
+          <w:numId w:val="9"/>
+        </w:numPr>
+        <w:rPr>
+          <w:rFonts w:ascii="Times New Roman" w:hAnsi="Times New Roman" w:cs="Times New Roman"/>
+          <w:sz w:val="24"/>
+          <w:lang w:val="en-US"/>
+        </w:rPr>
+      </w:pPr>
+      <w:r>
+        <w:rPr>
+          <w:rFonts w:ascii="Times New Roman" w:hAnsi="Times New Roman" w:cs="Times New Roman"/>
+          <w:sz w:val="24"/>
+          <w:lang w:val="en-US"/>
+        </w:rPr>
+        <w:t>Menghapus data supplier</w:t>
+      </w:r>
+    </w:p>
+    <w:p>
+      <w:pPr>
+        <w:pStyle w:val="ListParagraph"/>
+        <w:ind w:left="1440"/>
+        <w:rPr>
+          <w:rFonts w:ascii="Times New Roman" w:hAnsi="Times New Roman" w:cs="Times New Roman"/>
+          <w:sz w:val="24"/>
+          <w:lang w:val="en-US"/>
+        </w:rPr>
+      </w:pPr>
+      <w:r>
+        <w:rPr>
+          <w:rFonts w:ascii="Times New Roman" w:hAnsi="Times New Roman" w:cs="Times New Roman"/>
+          <w:sz w:val="24"/>
+          <w:lang w:val="en-US"/>
+        </w:rPr>
+        <w:lastRenderedPageBreak/>
+        <w:t xml:space="preserve">Halaman Consumers </w:t>
+      </w:r>
+    </w:p>
+    <w:p>
+      <w:pPr>
+        <w:pStyle w:val="ListParagraph"/>
+        <w:numPr>
+          <w:ilvl w:val="2"/>
+          <w:numId w:val="9"/>
+        </w:numPr>
+        <w:rPr>
+          <w:rFonts w:ascii="Times New Roman" w:hAnsi="Times New Roman" w:cs="Times New Roman"/>
+          <w:sz w:val="24"/>
+        </w:rPr>
+      </w:pPr>
+      <w:r>
+        <w:rPr>
+          <w:rFonts w:ascii="Times New Roman" w:hAnsi="Times New Roman" w:cs="Times New Roman"/>
+          <w:sz w:val="24"/>
+          <w:lang w:val="en-US"/>
+        </w:rPr>
+        <w:t>Menampilkan keseluruhan consumers</w:t>
+      </w:r>
+    </w:p>
+    <w:p>
+      <w:pPr>
+        <w:pStyle w:val="ListParagraph"/>
+        <w:numPr>
+          <w:ilvl w:val="2"/>
+          <w:numId w:val="9"/>
+        </w:numPr>
+        <w:rPr>
+          <w:rFonts w:ascii="Times New Roman" w:hAnsi="Times New Roman" w:cs="Times New Roman"/>
+          <w:sz w:val="24"/>
+        </w:rPr>
+      </w:pPr>
+      <w:r>
+        <w:rPr>
+          <w:rFonts w:ascii="Times New Roman" w:hAnsi="Times New Roman" w:cs="Times New Roman"/>
+          <w:sz w:val="24"/>
+          <w:lang w:val="en-US"/>
+        </w:rPr>
+        <w:t>Menampilkan detail consumer</w:t>
+      </w:r>
+    </w:p>
+    <w:p>
+      <w:pPr>
+        <w:pStyle w:val="ListParagraph"/>
+        <w:numPr>
+          <w:ilvl w:val="2"/>
+          <w:numId w:val="9"/>
+        </w:numPr>
+        <w:rPr>
+          <w:rFonts w:ascii="Times New Roman" w:hAnsi="Times New Roman" w:cs="Times New Roman"/>
+          <w:sz w:val="24"/>
+        </w:rPr>
+      </w:pPr>
+      <w:r>
+        <w:rPr>
+          <w:rFonts w:ascii="Times New Roman" w:hAnsi="Times New Roman" w:cs="Times New Roman"/>
+          <w:sz w:val="24"/>
+          <w:lang w:val="en-US"/>
+        </w:rPr>
+        <w:t>Menambahkan consumer (khusus admin dan pegawai)</w:t>
+      </w:r>
+    </w:p>
+    <w:p>
+      <w:pPr>
+        <w:pStyle w:val="ListParagraph"/>
+        <w:numPr>
+          <w:ilvl w:val="2"/>
+          <w:numId w:val="9"/>
+        </w:numPr>
+        <w:rPr>
+          <w:rFonts w:ascii="Times New Roman" w:hAnsi="Times New Roman" w:cs="Times New Roman"/>
+          <w:sz w:val="24"/>
+        </w:rPr>
+      </w:pPr>
+      <w:r>
+        <w:rPr>
+          <w:rFonts w:ascii="Times New Roman" w:hAnsi="Times New Roman" w:cs="Times New Roman"/>
+          <w:sz w:val="24"/>
+          <w:lang w:val="en-US"/>
+        </w:rPr>
+        <w:t>Melakukan verifikasi consumer (manajer)</w:t>
+      </w:r>
+    </w:p>
+    <w:p>
+      <w:pPr>
+        <w:pStyle w:val="ListParagraph"/>
+        <w:numPr>
+          <w:ilvl w:val="2"/>
+          <w:numId w:val="9"/>
+        </w:numPr>
+        <w:rPr>
+          <w:rFonts w:ascii="Times New Roman" w:hAnsi="Times New Roman" w:cs="Times New Roman"/>
+          <w:sz w:val="24"/>
+        </w:rPr>
+      </w:pPr>
+      <w:r>
+        <w:rPr>
+          <w:rFonts w:ascii="Times New Roman" w:hAnsi="Times New Roman" w:cs="Times New Roman"/>
+          <w:sz w:val="24"/>
+          <w:lang w:val="en-US"/>
+        </w:rPr>
+        <w:t>Mengedit data consumer</w:t>
+      </w:r>
+    </w:p>
+    <w:p>
+      <w:pPr>
+        <w:pStyle w:val="ListParagraph"/>
+        <w:numPr>
+          <w:ilvl w:val="2"/>
+          <w:numId w:val="9"/>
+        </w:numPr>
+        <w:rPr>
+          <w:rFonts w:ascii="Times New Roman" w:hAnsi="Times New Roman" w:cs="Times New Roman"/>
+          <w:sz w:val="24"/>
+        </w:rPr>
+      </w:pPr>
+      <w:r>
+        <w:rPr>
+          <w:rFonts w:ascii="Times New Roman" w:hAnsi="Times New Roman" w:cs="Times New Roman"/>
+          <w:sz w:val="24"/>
+          <w:lang w:val="en-US"/>
+        </w:rPr>
+        <w:t>Menghapus data consumer</w:t>
+      </w:r>
+    </w:p>
+    <w:p>
+      <w:pPr>
+        <w:pStyle w:val="ListParagraph"/>
+        <w:ind w:left="1440"/>
+        <w:rPr>
+          <w:rFonts w:ascii="Times New Roman" w:hAnsi="Times New Roman" w:cs="Times New Roman"/>
+          <w:sz w:val="24"/>
+          <w:lang w:val="en-US"/>
+        </w:rPr>
+      </w:pPr>
+      <w:r>
+        <w:rPr>
+          <w:rFonts w:ascii="Times New Roman" w:hAnsi="Times New Roman" w:cs="Times New Roman"/>
+          <w:sz w:val="24"/>
+          <w:lang w:val="en-US"/>
+        </w:rPr>
+        <w:t xml:space="preserve">Halaman Keterangan </w:t>
+      </w:r>
+    </w:p>
+    <w:p>
+      <w:pPr>
+        <w:pStyle w:val="ListParagraph"/>
+        <w:numPr>
+          <w:ilvl w:val="2"/>
+          <w:numId w:val="9"/>
+        </w:numPr>
+        <w:rPr>
+          <w:rFonts w:ascii="Times New Roman" w:hAnsi="Times New Roman" w:cs="Times New Roman"/>
+          <w:sz w:val="24"/>
+          <w:lang w:val="en-US"/>
+        </w:rPr>
+      </w:pPr>
+      <w:r>
+        <w:rPr>
+          <w:rFonts w:ascii="Times New Roman" w:hAnsi="Times New Roman" w:cs="Times New Roman"/>
+          <w:sz w:val="24"/>
+          <w:lang w:val="en-US"/>
+        </w:rPr>
+        <w:t>Menampilkan keseluruhan keterangan verifikasi</w:t>
+      </w:r>
+    </w:p>
+    <w:p>
+      <w:pPr>
+        <w:pStyle w:val="ListParagraph"/>
+        <w:numPr>
+          <w:ilvl w:val="2"/>
+          <w:numId w:val="9"/>
+        </w:numPr>
+        <w:rPr>
+          <w:rFonts w:ascii="Times New Roman" w:hAnsi="Times New Roman" w:cs="Times New Roman"/>
+          <w:sz w:val="24"/>
+          <w:lang w:val="en-US"/>
+        </w:rPr>
+      </w:pPr>
+      <w:r>
+        <w:rPr>
+          <w:rFonts w:ascii="Times New Roman" w:hAnsi="Times New Roman" w:cs="Times New Roman"/>
+          <w:sz w:val="24"/>
+          <w:lang w:val="en-US"/>
+        </w:rPr>
+        <w:t>Menampilkan keseluruhan keterangan jenis kelamin</w:t>
+      </w:r>
+    </w:p>
+    <w:p>
+      <w:pPr>
+        <w:pStyle w:val="ListParagraph"/>
+        <w:numPr>
+          <w:ilvl w:val="2"/>
+          <w:numId w:val="9"/>
+        </w:numPr>
+        <w:rPr>
+          <w:rFonts w:ascii="Times New Roman" w:hAnsi="Times New Roman" w:cs="Times New Roman"/>
+          <w:sz w:val="24"/>
+          <w:lang w:val="en-US"/>
+        </w:rPr>
+      </w:pPr>
+      <w:r>
+        <w:rPr>
+          <w:rFonts w:ascii="Times New Roman" w:hAnsi="Times New Roman" w:cs="Times New Roman"/>
+          <w:sz w:val="24"/>
+          <w:lang w:val="en-US"/>
+        </w:rPr>
+        <w:t xml:space="preserve">Menampilkan keseluruhan keterangan satuan </w:t>
+      </w:r>
+    </w:p>
+    <w:p>
+      <w:pPr>
+        <w:pStyle w:val="ListParagraph"/>
+        <w:numPr>
+          <w:ilvl w:val="2"/>
+          <w:numId w:val="9"/>
+        </w:numPr>
+        <w:rPr>
+          <w:rFonts w:ascii="Times New Roman" w:hAnsi="Times New Roman" w:cs="Times New Roman"/>
+          <w:sz w:val="24"/>
+          <w:lang w:val="en-US"/>
+        </w:rPr>
+      </w:pPr>
+      <w:r>
+        <w:rPr>
+          <w:rFonts w:ascii="Times New Roman" w:hAnsi="Times New Roman" w:cs="Times New Roman"/>
+          <w:sz w:val="24"/>
+          <w:lang w:val="en-US"/>
+        </w:rPr>
+        <w:t>Melakukan tambah satuan (Admin dan Pegawai)</w:t>
+      </w:r>
+    </w:p>
+    <w:p>
+      <w:pPr>
+        <w:pStyle w:val="ListParagraph"/>
+        <w:numPr>
+          <w:ilvl w:val="2"/>
+          <w:numId w:val="9"/>
+        </w:numPr>
+        <w:rPr>
+          <w:rFonts w:ascii="Times New Roman" w:hAnsi="Times New Roman" w:cs="Times New Roman"/>
+          <w:sz w:val="24"/>
+          <w:lang w:val="en-US"/>
+        </w:rPr>
+      </w:pPr>
+      <w:r>
+        <w:rPr>
+          <w:rFonts w:ascii="Times New Roman" w:hAnsi="Times New Roman" w:cs="Times New Roman"/>
+          <w:sz w:val="24"/>
+          <w:lang w:val="en-US"/>
+        </w:rPr>
+        <w:t>Melakukan edit satuan (Admin dan Pegawai)</w:t>
+      </w:r>
+    </w:p>
+    <w:p>
+      <w:pPr>
+        <w:pStyle w:val="ListParagraph"/>
+        <w:numPr>
+          <w:ilvl w:val="2"/>
+          <w:numId w:val="9"/>
+        </w:numPr>
+        <w:rPr>
+          <w:rFonts w:ascii="Times New Roman" w:hAnsi="Times New Roman" w:cs="Times New Roman"/>
+          <w:sz w:val="24"/>
+          <w:lang w:val="en-US"/>
+        </w:rPr>
+      </w:pPr>
+      <w:r>
+        <w:rPr>
+          <w:rFonts w:ascii="Times New Roman" w:hAnsi="Times New Roman" w:cs="Times New Roman"/>
+          <w:sz w:val="24"/>
+          <w:lang w:val="en-US"/>
+        </w:rPr>
+        <w:t>Melakukan hapus satuan (Admin dan Pegawai)</w:t>
+      </w:r>
+    </w:p>
+    <w:p>
+      <w:pPr>
+        <w:pStyle w:val="ListParagraph"/>
+        <w:ind w:left="1440"/>
+        <w:rPr>
+          <w:rFonts w:ascii="Times New Roman" w:hAnsi="Times New Roman" w:cs="Times New Roman"/>
+          <w:sz w:val="24"/>
+          <w:lang w:val="en-US"/>
+        </w:rPr>
+      </w:pPr>
+      <w:r>
+        <w:rPr>
+          <w:rFonts w:ascii="Times New Roman" w:hAnsi="Times New Roman" w:cs="Times New Roman"/>
+          <w:sz w:val="24"/>
+          <w:lang w:val="en-US"/>
+        </w:rPr>
+        <w:t>Halaman Transaksi Masuk</w:t>
+      </w:r>
+    </w:p>
+    <w:p>
+      <w:pPr>
+        <w:pStyle w:val="ListParagraph"/>
+        <w:numPr>
+          <w:ilvl w:val="2"/>
+          <w:numId w:val="9"/>
+        </w:numPr>
+        <w:rPr>
+          <w:rFonts w:ascii="Times New Roman" w:hAnsi="Times New Roman" w:cs="Times New Roman"/>
+          <w:sz w:val="24"/>
+        </w:rPr>
+      </w:pPr>
+      <w:r>
+        <w:rPr>
+          <w:rFonts w:ascii="Times New Roman" w:hAnsi="Times New Roman" w:cs="Times New Roman"/>
+          <w:sz w:val="24"/>
+          <w:lang w:val="en-US"/>
+        </w:rPr>
+        <w:t>Menampilkan keseluruhan transaksi masuk</w:t>
+      </w:r>
+    </w:p>
+    <w:p>
+      <w:pPr>
+        <w:pStyle w:val="ListParagraph"/>
+        <w:numPr>
+          <w:ilvl w:val="2"/>
+          <w:numId w:val="9"/>
+        </w:numPr>
+        <w:rPr>
+          <w:rFonts w:ascii="Times New Roman" w:hAnsi="Times New Roman" w:cs="Times New Roman"/>
+          <w:sz w:val="24"/>
+        </w:rPr>
+      </w:pPr>
+      <w:r>
+        <w:rPr>
+          <w:rFonts w:ascii="Times New Roman" w:hAnsi="Times New Roman" w:cs="Times New Roman"/>
+          <w:sz w:val="24"/>
+          <w:lang w:val="en-US"/>
+        </w:rPr>
+        <w:t>Menampilkan detail transaksi masuk</w:t>
+      </w:r>
+    </w:p>
+    <w:p>
+      <w:pPr>
+        <w:pStyle w:val="ListParagraph"/>
+        <w:numPr>
+          <w:ilvl w:val="2"/>
+          <w:numId w:val="9"/>
+        </w:numPr>
+        <w:rPr>
+          <w:rFonts w:ascii="Times New Roman" w:hAnsi="Times New Roman" w:cs="Times New Roman"/>
+          <w:sz w:val="24"/>
+        </w:rPr>
+      </w:pPr>
+      <w:r>
+        <w:rPr>
+          <w:rFonts w:ascii="Times New Roman" w:hAnsi="Times New Roman" w:cs="Times New Roman"/>
+          <w:sz w:val="24"/>
+          <w:lang w:val="en-US"/>
+        </w:rPr>
+        <w:t>Melakukan verifikasi transaksi (admin)</w:t>
+      </w:r>
+    </w:p>
+    <w:p>
+      <w:pPr>
+        <w:pStyle w:val="ListParagraph"/>
+        <w:ind w:left="1440"/>
+        <w:rPr>
+          <w:rFonts w:ascii="Times New Roman" w:hAnsi="Times New Roman" w:cs="Times New Roman"/>
+          <w:sz w:val="24"/>
+          <w:lang w:val="en-US"/>
+        </w:rPr>
+      </w:pPr>
+      <w:r>
+        <w:rPr>
+          <w:rFonts w:ascii="Times New Roman" w:hAnsi="Times New Roman" w:cs="Times New Roman"/>
+          <w:sz w:val="24"/>
+          <w:lang w:val="en-US"/>
+        </w:rPr>
+        <w:t>Halaman Transaksi Keluar</w:t>
+      </w:r>
+    </w:p>
+    <w:p>
+      <w:pPr>
+        <w:pStyle w:val="ListParagraph"/>
+        <w:numPr>
+          <w:ilvl w:val="2"/>
+          <w:numId w:val="9"/>
+        </w:numPr>
+        <w:rPr>
+          <w:rFonts w:ascii="Times New Roman" w:hAnsi="Times New Roman" w:cs="Times New Roman"/>
+          <w:sz w:val="24"/>
+          <w:lang w:val="en-US"/>
+        </w:rPr>
+      </w:pPr>
+      <w:r>
+        <w:rPr>
+          <w:rFonts w:ascii="Times New Roman" w:hAnsi="Times New Roman" w:cs="Times New Roman"/>
+          <w:sz w:val="24"/>
+          <w:lang w:val="en-US"/>
+        </w:rPr>
+        <w:t>Menampilkan keseluruhan transaksi keluar</w:t>
+      </w:r>
+    </w:p>
+    <w:p>
+      <w:pPr>
+        <w:pStyle w:val="ListParagraph"/>
+        <w:numPr>
+          <w:ilvl w:val="2"/>
+          <w:numId w:val="9"/>
+        </w:numPr>
+        <w:rPr>
+          <w:rFonts w:ascii="Times New Roman" w:hAnsi="Times New Roman" w:cs="Times New Roman"/>
+          <w:sz w:val="24"/>
+          <w:lang w:val="en-US"/>
+        </w:rPr>
+      </w:pPr>
+      <w:r>
+        <w:rPr>
+          <w:rFonts w:ascii="Times New Roman" w:hAnsi="Times New Roman" w:cs="Times New Roman"/>
+          <w:sz w:val="24"/>
+          <w:lang w:val="en-US"/>
+        </w:rPr>
+        <w:t>Menampilkan detail transaksi keluar</w:t>
+      </w:r>
+    </w:p>
+    <w:p>
+      <w:pPr>
+        <w:pStyle w:val="ListParagraph"/>
+        <w:numPr>
+          <w:ilvl w:val="2"/>
+          <w:numId w:val="9"/>
+        </w:numPr>
+        <w:rPr>
+          <w:rFonts w:ascii="Times New Roman" w:hAnsi="Times New Roman" w:cs="Times New Roman"/>
+          <w:sz w:val="24"/>
+          <w:lang w:val="en-US"/>
+        </w:rPr>
+      </w:pPr>
+      <w:r>
+        <w:rPr>
+          <w:rFonts w:ascii="Times New Roman" w:hAnsi="Times New Roman" w:cs="Times New Roman"/>
+          <w:sz w:val="24"/>
+          <w:lang w:val="en-US"/>
+        </w:rPr>
+        <w:t>Melakukan verifikasi transaksi (admin)</w:t>
+      </w:r>
+    </w:p>
+    <w:p>
+      <w:pPr>
+        <w:pStyle w:val="ListParagraph"/>
+        <w:numPr>
+          <w:ilvl w:val="1"/>
+          <w:numId w:val="9"/>
+        </w:numPr>
+        <w:rPr>
+          <w:rFonts w:ascii="Times New Roman" w:hAnsi="Times New Roman" w:cs="Times New Roman"/>
+          <w:sz w:val="24"/>
+        </w:rPr>
+      </w:pPr>
     </w:p>
     <w:sectPr>
       <w:pgSz w:w="11906" w:h="16838"/>
@@ -3653,7 +4678,7 @@
   <w:abstractNum w:abstractNumId="6" w15:restartNumberingAfterBreak="0">
     <w:nsid w:val="68333366"/>
     <w:multiLevelType w:val="hybridMultilevel"/>
-    <w:tmpl w:val="CC78A316"/>
+    <w:tmpl w:val="9F66BBFC"/>
     <w:lvl w:ilvl="0" w:tplc="BE729606">
       <w:start w:val="1"/>
       <w:numFmt w:val="decimal"/>
@@ -3686,7 +4711,7 @@
         <w:rFonts w:ascii="Times New Roman" w:eastAsiaTheme="minorHAnsi" w:hAnsi="Times New Roman" w:cs="Times New Roman" w:hint="default"/>
       </w:rPr>
     </w:lvl>
-    <w:lvl w:ilvl="3" w:tplc="0421000F" w:tentative="1">
+    <w:lvl w:ilvl="3" w:tplc="387AF4CE">
       <w:start w:val="1"/>
       <w:numFmt w:val="decimal"/>
       <w:lvlText w:val="%4."/>
@@ -3694,6 +4719,9 @@
       <w:pPr>
         <w:ind w:left="2880" w:hanging="360"/>
       </w:pPr>
+      <w:rPr>
+        <w:rFonts w:hint="default"/>
+      </w:rPr>
     </w:lvl>
     <w:lvl w:ilvl="4" w:tplc="04210019" w:tentative="1">
       <w:start w:val="1"/>
